--- a/SRS.docx
+++ b/SRS.docx
@@ -5,6 +5,7 @@
     <w:p>
       <w:pPr>
         <w:pStyle w:val="Titel"/>
+        <w:jc w:val="both"/>
       </w:pPr>
       <w:bookmarkStart w:id="0" w:name="_Toc439994670"/>
       <w:bookmarkStart w:id="1" w:name="_Toc441230976"/>
@@ -16,6 +17,9 @@
       </w:r>
     </w:p>
     <w:p>
+      <w:pPr>
+        <w:jc w:val="both"/>
+      </w:pPr>
       <w:r>
         <w:t xml:space="preserve">Author: Uwe van </w:t>
       </w:r>
@@ -26,6 +30,9 @@
       <w:proofErr w:type="spellEnd"/>
     </w:p>
     <w:p>
+      <w:pPr>
+        <w:jc w:val="both"/>
+      </w:pPr>
       <w:r>
         <w:t>Version: 1 (21/09/16)</w:t>
       </w:r>
@@ -40,6 +47,7 @@
           <w:tab w:val="left" w:pos="373"/>
           <w:tab w:val="right" w:leader="dot" w:pos="8290"/>
         </w:tabs>
+        <w:jc w:val="both"/>
         <w:rPr>
           <w:noProof/>
           <w:lang w:eastAsia="ja-JP"/>
@@ -122,6 +130,7 @@
           <w:tab w:val="left" w:pos="795"/>
           <w:tab w:val="right" w:leader="dot" w:pos="8290"/>
         </w:tabs>
+        <w:jc w:val="both"/>
         <w:rPr>
           <w:noProof/>
           <w:lang w:eastAsia="ja-JP"/>
@@ -195,6 +204,7 @@
           <w:tab w:val="left" w:pos="795"/>
           <w:tab w:val="right" w:leader="dot" w:pos="8290"/>
         </w:tabs>
+        <w:jc w:val="both"/>
         <w:rPr>
           <w:noProof/>
           <w:lang w:eastAsia="ja-JP"/>
@@ -268,6 +278,7 @@
           <w:tab w:val="left" w:pos="795"/>
           <w:tab w:val="right" w:leader="dot" w:pos="8290"/>
         </w:tabs>
+        <w:jc w:val="both"/>
         <w:rPr>
           <w:noProof/>
           <w:lang w:eastAsia="ja-JP"/>
@@ -341,6 +352,7 @@
           <w:tab w:val="left" w:pos="795"/>
           <w:tab w:val="right" w:leader="dot" w:pos="8290"/>
         </w:tabs>
+        <w:jc w:val="both"/>
         <w:rPr>
           <w:noProof/>
           <w:lang w:eastAsia="ja-JP"/>
@@ -414,6 +426,7 @@
           <w:tab w:val="left" w:pos="795"/>
           <w:tab w:val="right" w:leader="dot" w:pos="8290"/>
         </w:tabs>
+        <w:jc w:val="both"/>
         <w:rPr>
           <w:noProof/>
           <w:lang w:eastAsia="ja-JP"/>
@@ -487,6 +500,7 @@
           <w:tab w:val="left" w:pos="367"/>
           <w:tab w:val="right" w:leader="dot" w:pos="8290"/>
         </w:tabs>
+        <w:jc w:val="both"/>
         <w:rPr>
           <w:noProof/>
           <w:lang w:eastAsia="ja-JP"/>
@@ -562,6 +576,7 @@
           <w:tab w:val="left" w:pos="367"/>
           <w:tab w:val="right" w:leader="dot" w:pos="8290"/>
         </w:tabs>
+        <w:jc w:val="both"/>
         <w:rPr>
           <w:noProof/>
           <w:lang w:eastAsia="ja-JP"/>
@@ -636,6 +651,7 @@
           <w:tab w:val="left" w:pos="795"/>
           <w:tab w:val="right" w:leader="dot" w:pos="8290"/>
         </w:tabs>
+        <w:jc w:val="both"/>
         <w:rPr>
           <w:noProof/>
           <w:lang w:eastAsia="ja-JP"/>
@@ -709,6 +725,7 @@
           <w:tab w:val="left" w:pos="1217"/>
           <w:tab w:val="right" w:leader="dot" w:pos="8290"/>
         </w:tabs>
+        <w:jc w:val="both"/>
         <w:rPr>
           <w:noProof/>
           <w:lang w:eastAsia="ja-JP"/>
@@ -782,6 +799,7 @@
           <w:tab w:val="left" w:pos="1217"/>
           <w:tab w:val="right" w:leader="dot" w:pos="8290"/>
         </w:tabs>
+        <w:jc w:val="both"/>
         <w:rPr>
           <w:noProof/>
           <w:lang w:eastAsia="ja-JP"/>
@@ -855,6 +873,7 @@
           <w:tab w:val="left" w:pos="1217"/>
           <w:tab w:val="right" w:leader="dot" w:pos="8290"/>
         </w:tabs>
+        <w:jc w:val="both"/>
         <w:rPr>
           <w:noProof/>
           <w:lang w:eastAsia="ja-JP"/>
@@ -928,6 +947,7 @@
           <w:tab w:val="left" w:pos="795"/>
           <w:tab w:val="right" w:leader="dot" w:pos="8290"/>
         </w:tabs>
+        <w:jc w:val="both"/>
         <w:rPr>
           <w:noProof/>
           <w:lang w:eastAsia="ja-JP"/>
@@ -1001,6 +1021,7 @@
           <w:tab w:val="left" w:pos="373"/>
           <w:tab w:val="right" w:leader="dot" w:pos="8290"/>
         </w:tabs>
+        <w:jc w:val="both"/>
         <w:rPr>
           <w:noProof/>
           <w:lang w:eastAsia="ja-JP"/>
@@ -1074,6 +1095,7 @@
           <w:tab w:val="left" w:pos="373"/>
           <w:tab w:val="right" w:leader="dot" w:pos="8290"/>
         </w:tabs>
+        <w:jc w:val="both"/>
         <w:rPr>
           <w:noProof/>
           <w:lang w:eastAsia="ja-JP"/>
@@ -1147,6 +1169,7 @@
           <w:tab w:val="left" w:pos="795"/>
           <w:tab w:val="right" w:leader="dot" w:pos="8290"/>
         </w:tabs>
+        <w:jc w:val="both"/>
         <w:rPr>
           <w:noProof/>
           <w:lang w:eastAsia="ja-JP"/>
@@ -1220,6 +1243,7 @@
           <w:tab w:val="left" w:pos="795"/>
           <w:tab w:val="right" w:leader="dot" w:pos="8290"/>
         </w:tabs>
+        <w:jc w:val="both"/>
         <w:rPr>
           <w:noProof/>
           <w:lang w:eastAsia="ja-JP"/>
@@ -1293,6 +1317,7 @@
           <w:tab w:val="left" w:pos="795"/>
           <w:tab w:val="right" w:leader="dot" w:pos="8290"/>
         </w:tabs>
+        <w:jc w:val="both"/>
         <w:rPr>
           <w:noProof/>
           <w:lang w:eastAsia="ja-JP"/>
@@ -1366,6 +1391,7 @@
           <w:tab w:val="left" w:pos="373"/>
           <w:tab w:val="right" w:leader="dot" w:pos="8290"/>
         </w:tabs>
+        <w:jc w:val="both"/>
         <w:rPr>
           <w:noProof/>
           <w:lang w:eastAsia="ja-JP"/>
@@ -1433,6 +1459,9 @@
       </w:r>
     </w:p>
     <w:p>
+      <w:pPr>
+        <w:jc w:val="both"/>
+      </w:pPr>
       <w:r>
         <w:fldChar w:fldCharType="end"/>
       </w:r>
@@ -1440,6 +1469,7 @@
     <w:p>
       <w:pPr>
         <w:pStyle w:val="Kop1"/>
+        <w:jc w:val="both"/>
       </w:pPr>
       <w:bookmarkStart w:id="2" w:name="_Toc336096349"/>
       <w:r>
@@ -1450,6 +1480,7 @@
     <w:p>
       <w:pPr>
         <w:pStyle w:val="Kop2"/>
+        <w:jc w:val="both"/>
       </w:pPr>
       <w:bookmarkStart w:id="3" w:name="_Toc336096350"/>
       <w:r>
@@ -1461,6 +1492,7 @@
     </w:p>
     <w:p>
       <w:pPr>
+        <w:jc w:val="both"/>
         <w:rPr>
           <w:i/>
         </w:rPr>
@@ -1513,6 +1545,7 @@
     <w:p>
       <w:pPr>
         <w:pStyle w:val="Kop2"/>
+        <w:jc w:val="both"/>
       </w:pPr>
       <w:bookmarkStart w:id="4" w:name="_Toc439994676"/>
       <w:bookmarkStart w:id="5" w:name="_Toc441230981"/>
@@ -1526,6 +1559,7 @@
     </w:p>
     <w:p>
       <w:pPr>
+        <w:jc w:val="both"/>
         <w:rPr>
           <w:i/>
         </w:rPr>
@@ -1576,6 +1610,7 @@
     <w:p>
       <w:pPr>
         <w:pStyle w:val="Kop2"/>
+        <w:jc w:val="both"/>
       </w:pPr>
       <w:bookmarkStart w:id="7" w:name="_Toc439994677"/>
       <w:bookmarkStart w:id="8" w:name="_Toc441230982"/>
@@ -1598,6 +1633,7 @@
     </w:p>
     <w:p>
       <w:pPr>
+        <w:jc w:val="both"/>
         <w:rPr>
           <w:i/>
         </w:rPr>
@@ -1611,6 +1647,7 @@
     </w:p>
     <w:p>
       <w:pPr>
+        <w:jc w:val="both"/>
         <w:rPr>
           <w:i/>
         </w:rPr>
@@ -1619,6 +1656,7 @@
     <w:p>
       <w:pPr>
         <w:pStyle w:val="Kop2"/>
+        <w:jc w:val="both"/>
       </w:pPr>
       <w:bookmarkStart w:id="10" w:name="_Toc439994678"/>
       <w:bookmarkStart w:id="11" w:name="_Toc441230983"/>
@@ -1633,6 +1671,7 @@
     </w:p>
     <w:p>
       <w:pPr>
+        <w:jc w:val="both"/>
         <w:rPr>
           <w:i/>
         </w:rPr>
@@ -1688,6 +1727,7 @@
     </w:p>
     <w:p>
       <w:pPr>
+        <w:jc w:val="both"/>
         <w:rPr>
           <w:i/>
         </w:rPr>
@@ -1696,6 +1736,7 @@
     <w:p>
       <w:pPr>
         <w:pStyle w:val="Kop2"/>
+        <w:jc w:val="both"/>
       </w:pPr>
       <w:bookmarkStart w:id="13" w:name="_Ref336093627"/>
       <w:bookmarkStart w:id="14" w:name="_Toc336096354"/>
@@ -1707,6 +1748,7 @@
     </w:p>
     <w:p>
       <w:pPr>
+        <w:jc w:val="both"/>
         <w:rPr>
           <w:i/>
         </w:rPr>
@@ -1763,6 +1805,7 @@
     <w:p>
       <w:pPr>
         <w:pStyle w:val="Kop1"/>
+        <w:jc w:val="both"/>
         <w:rPr>
           <w:i/>
         </w:rPr>
@@ -1777,6 +1820,9 @@
       <w:bookmarkEnd w:id="15"/>
     </w:p>
     <w:p>
+      <w:pPr>
+        <w:jc w:val="both"/>
+      </w:pPr>
       <w:r>
         <w:t xml:space="preserve">&lt;Provide a diagram showing important real-situation conceptual classes in the application domain. </w:t>
       </w:r>
@@ -1789,6 +1835,7 @@
     </w:p>
     <w:p>
       <w:pPr>
+        <w:jc w:val="both"/>
         <w:rPr>
           <w:rFonts w:asciiTheme="majorHAnsi" w:eastAsiaTheme="majorEastAsia" w:hAnsiTheme="majorHAnsi" w:cstheme="majorBidi"/>
           <w:b/>
@@ -1806,6 +1853,7 @@
     <w:p>
       <w:pPr>
         <w:pStyle w:val="Kop1"/>
+        <w:jc w:val="both"/>
         <w:rPr>
           <w:i/>
         </w:rPr>
@@ -1818,6 +1866,7 @@
     </w:p>
     <w:p>
       <w:pPr>
+        <w:jc w:val="both"/>
         <w:rPr>
           <w:i/>
         </w:rPr>
@@ -1827,74 +1876,62 @@
       <w:pPr>
         <w:rPr>
           <w:i/>
+          <w:lang w:val="nl-NL"/>
         </w:rPr>
       </w:pPr>
       <w:r>
         <w:rPr>
           <w:i/>
-        </w:rPr>
-        <w:t xml:space="preserve">&lt;In this section, each use-case is described in detail, optionally accompanied by a system sequence diagram (SSD) and operation contracts. Make sure that the use </w:t>
-      </w:r>
+          <w:lang w:val="nl-NL"/>
+        </w:rPr>
+        <w:t xml:space="preserve">Hieronder het </w:t>
+      </w:r>
+      <w:proofErr w:type="spellStart"/>
       <w:r>
         <w:rPr>
           <w:i/>
-        </w:rPr>
-        <w:t>case descriptions</w:t>
-      </w:r>
+          <w:lang w:val="nl-NL"/>
+        </w:rPr>
+        <w:t>usecase</w:t>
+      </w:r>
+      <w:proofErr w:type="spellEnd"/>
       <w:r>
         <w:rPr>
           <w:i/>
-        </w:rPr>
-        <w:t xml:space="preserve"> are consistent with the domain model and the use case diagram from Section </w:t>
-      </w:r>
+          <w:lang w:val="nl-NL"/>
+        </w:rPr>
+        <w:t xml:space="preserve"> diagram van het </w:t>
+      </w:r>
+      <w:proofErr w:type="spellStart"/>
       <w:r>
         <w:rPr>
           <w:i/>
-        </w:rPr>
-        <w:fldChar w:fldCharType="begin"/>
+          <w:lang w:val="nl-NL"/>
+        </w:rPr>
+        <w:t>Re</w:t>
       </w:r>
       <w:r>
         <w:rPr>
           <w:i/>
-        </w:rPr>
-        <w:instrText xml:space="preserve"> REF _Ref336093627 \r \h </w:instrText>
+          <w:lang w:val="nl-NL"/>
+        </w:rPr>
+        <w:t>d</w:t>
       </w:r>
       <w:r>
         <w:rPr>
           <w:i/>
-        </w:rPr>
-      </w:r>
+          <w:lang w:val="nl-NL"/>
+        </w:rPr>
+        <w:t>CarsSysteem</w:t>
+      </w:r>
+      <w:proofErr w:type="spellEnd"/>
       <w:r>
         <w:rPr>
           <w:i/>
-        </w:rPr>
-        <w:fldChar w:fldCharType="separate"/>
-      </w:r>
-      <w:r>
-        <w:rPr>
-          <w:i/>
-        </w:rPr>
-        <w:t>1.3</w:t>
-      </w:r>
-      <w:r>
-        <w:rPr>
-          <w:i/>
-        </w:rPr>
-        <w:fldChar w:fldCharType="end"/>
-      </w:r>
-      <w:r>
-        <w:rPr>
-          <w:i/>
-        </w:rPr>
-        <w:t>&gt;</w:t>
-      </w:r>
-    </w:p>
-    <w:p>
-      <w:pPr>
-        <w:rPr>
-          <w:i/>
-        </w:rPr>
-      </w:pPr>
+          <w:lang w:val="nl-NL"/>
+        </w:rPr>
+        <w:t>.</w:t>
+      </w:r>
       <w:r>
         <w:rPr>
           <w:noProof/>
@@ -1938,6 +1975,528 @@
     </w:p>
     <w:p>
       <w:pPr>
+        <w:jc w:val="both"/>
+        <w:rPr>
+          <w:rFonts w:asciiTheme="majorHAnsi" w:eastAsiaTheme="majorEastAsia" w:hAnsiTheme="majorHAnsi" w:cstheme="majorBidi"/>
+          <w:b/>
+          <w:bCs/>
+          <w:color w:val="4F81BD" w:themeColor="accent1"/>
+          <w:sz w:val="26"/>
+          <w:szCs w:val="26"/>
+          <w:lang w:val="nl-NL"/>
+        </w:rPr>
+      </w:pPr>
+      <w:r>
+        <w:rPr>
+          <w:lang w:val="nl-NL"/>
+        </w:rPr>
+        <w:br w:type="page"/>
+      </w:r>
+    </w:p>
+    <w:p>
+      <w:pPr>
+        <w:pStyle w:val="Kop2"/>
+        <w:jc w:val="both"/>
+      </w:pPr>
+      <w:r>
+        <w:lastRenderedPageBreak/>
+        <w:t>Brief Descriptions</w:t>
+      </w:r>
+    </w:p>
+    <w:p>
+      <w:pPr>
+        <w:pStyle w:val="Kop3"/>
+        <w:jc w:val="both"/>
+      </w:pPr>
+      <w:proofErr w:type="spellStart"/>
+      <w:r>
+        <w:t>Reserveren</w:t>
+      </w:r>
+      <w:proofErr w:type="spellEnd"/>
+    </w:p>
+    <w:p>
+      <w:pPr>
+        <w:spacing w:line="252" w:lineRule="auto"/>
+        <w:jc w:val="both"/>
+        <w:rPr>
+          <w:rFonts w:ascii="Arial" w:hAnsi="Arial" w:cs="Arial"/>
+          <w:bCs/>
+          <w:lang w:val="nl-NL"/>
+        </w:rPr>
+      </w:pPr>
+      <w:r>
+        <w:rPr>
+          <w:rFonts w:ascii="Arial" w:hAnsi="Arial" w:cs="Arial"/>
+          <w:bCs/>
+          <w:lang w:val="nl-NL"/>
+        </w:rPr>
+        <w:t>De klant bekijkt welke auto’s beschikbaar zijn in de stad waar hij een auto wil huren. Hier kiest hij een auto uit.</w:t>
+      </w:r>
+      <w:r>
+        <w:rPr>
+          <w:rFonts w:ascii="Arial" w:hAnsi="Arial" w:cs="Arial"/>
+          <w:bCs/>
+          <w:lang w:val="nl-NL"/>
+        </w:rPr>
+        <w:t xml:space="preserve"> </w:t>
+      </w:r>
+      <w:r>
+        <w:rPr>
+          <w:rFonts w:ascii="Arial" w:hAnsi="Arial" w:cs="Arial"/>
+          <w:bCs/>
+          <w:lang w:val="nl-NL"/>
+        </w:rPr>
+        <w:t>De klant geeft aan welk  type auto hij wil gebruiken. Hij geeft ook aan hoe lang hij deze auto wil huren.</w:t>
+      </w:r>
+    </w:p>
+    <w:p>
+      <w:pPr>
+        <w:pStyle w:val="Kop3"/>
+        <w:jc w:val="both"/>
+        <w:rPr>
+          <w:lang w:val="nl-NL"/>
+        </w:rPr>
+      </w:pPr>
+      <w:r>
+        <w:rPr>
+          <w:lang w:val="nl-NL"/>
+        </w:rPr>
+        <w:t>Betaling van de huur (bij reservering)</w:t>
+      </w:r>
+      <w:r>
+        <w:rPr>
+          <w:rStyle w:val="Voetnootmarkering"/>
+          <w:lang w:val="nl-NL"/>
+        </w:rPr>
+        <w:footnoteReference w:id="1"/>
+      </w:r>
+    </w:p>
+    <w:p>
+      <w:pPr>
+        <w:spacing w:line="252" w:lineRule="auto"/>
+        <w:jc w:val="both"/>
+        <w:rPr>
+          <w:rFonts w:ascii="Arial" w:hAnsi="Arial" w:cs="Arial"/>
+          <w:bCs/>
+          <w:lang w:val="nl-NL"/>
+        </w:rPr>
+      </w:pPr>
+      <w:r>
+        <w:rPr>
+          <w:rFonts w:ascii="Arial" w:hAnsi="Arial" w:cs="Arial"/>
+          <w:bCs/>
+          <w:lang w:val="nl-NL"/>
+        </w:rPr>
+        <w:t>De klant bekijkt welke auto’s beschikbaar zijn in de stad waar hij een auto wil huren. Hier kiest hij een auto uit.</w:t>
+      </w:r>
+      <w:r>
+        <w:rPr>
+          <w:rFonts w:ascii="Arial" w:hAnsi="Arial" w:cs="Arial"/>
+          <w:bCs/>
+          <w:lang w:val="nl-NL"/>
+        </w:rPr>
+        <w:t xml:space="preserve"> </w:t>
+      </w:r>
+      <w:r>
+        <w:rPr>
+          <w:rFonts w:ascii="Arial" w:hAnsi="Arial" w:cs="Arial"/>
+          <w:bCs/>
+          <w:lang w:val="nl-NL"/>
+        </w:rPr>
+        <w:t>De klant geeft aan welk  type auto hij wil gebruiken. Hij geeft ook aan hoe lang hij deze auto wil huren.</w:t>
+      </w:r>
+    </w:p>
+    <w:p>
+      <w:pPr>
+        <w:pStyle w:val="Kop3"/>
+        <w:jc w:val="both"/>
+        <w:rPr>
+          <w:lang w:val="nl-NL"/>
+        </w:rPr>
+      </w:pPr>
+      <w:proofErr w:type="spellStart"/>
+      <w:r>
+        <w:rPr>
+          <w:lang w:val="nl-NL"/>
+        </w:rPr>
+        <w:t>Use</w:t>
+      </w:r>
+      <w:proofErr w:type="spellEnd"/>
+      <w:r>
+        <w:rPr>
+          <w:lang w:val="nl-NL"/>
+        </w:rPr>
+        <w:t xml:space="preserve"> Case: Terugbrengen van auto</w:t>
+      </w:r>
+    </w:p>
+    <w:p>
+      <w:pPr>
+        <w:spacing w:line="252" w:lineRule="auto"/>
+        <w:jc w:val="both"/>
+        <w:rPr>
+          <w:rFonts w:ascii="Arial" w:hAnsi="Arial" w:cs="Arial"/>
+          <w:bCs/>
+          <w:lang w:val="nl-NL"/>
+        </w:rPr>
+      </w:pPr>
+      <w:r>
+        <w:rPr>
+          <w:rFonts w:ascii="Arial" w:hAnsi="Arial" w:cs="Arial"/>
+          <w:bCs/>
+          <w:lang w:val="nl-NL"/>
+        </w:rPr>
+        <w:t xml:space="preserve">De klant komt de </w:t>
+      </w:r>
+      <w:proofErr w:type="spellStart"/>
+      <w:r>
+        <w:rPr>
+          <w:rFonts w:ascii="Arial" w:hAnsi="Arial" w:cs="Arial"/>
+          <w:bCs/>
+          <w:lang w:val="nl-NL"/>
+        </w:rPr>
+        <w:t>RedCar</w:t>
+      </w:r>
+      <w:proofErr w:type="spellEnd"/>
+      <w:r>
+        <w:rPr>
+          <w:rFonts w:ascii="Arial" w:hAnsi="Arial" w:cs="Arial"/>
+          <w:bCs/>
+          <w:lang w:val="nl-NL"/>
+        </w:rPr>
+        <w:t xml:space="preserve"> terugbrengen waar hij de auto heeft opgehaald. Hij parkeert hier de auto en checkt uit bij de paal.</w:t>
+      </w:r>
+    </w:p>
+    <w:p>
+      <w:pPr>
+        <w:pStyle w:val="Kop3"/>
+        <w:jc w:val="both"/>
+        <w:rPr>
+          <w:lang w:val="nl-NL"/>
+        </w:rPr>
+      </w:pPr>
+      <w:r>
+        <w:rPr>
+          <w:lang w:val="nl-NL"/>
+        </w:rPr>
+        <w:t>Betaling van de huur (bij terugbrengen van de auto)</w:t>
+      </w:r>
+    </w:p>
+    <w:p>
+      <w:pPr>
+        <w:spacing w:line="252" w:lineRule="auto"/>
+        <w:jc w:val="both"/>
+        <w:rPr>
+          <w:rFonts w:ascii="Arial" w:hAnsi="Arial" w:cs="Arial"/>
+          <w:bCs/>
+          <w:lang w:val="nl-NL"/>
+        </w:rPr>
+      </w:pPr>
+      <w:r>
+        <w:rPr>
+          <w:rFonts w:ascii="Arial" w:hAnsi="Arial" w:cs="Arial"/>
+          <w:bCs/>
+          <w:lang w:val="nl-NL"/>
+        </w:rPr>
+        <w:t>Het systeem berekent de kosten van de rit aan de hand van het type abonnement van de klant en het aantal gereden kilometers. Deze kosten worden meegenomen in de automatische incasso die de bank naar de klant stuurt.</w:t>
+      </w:r>
+      <w:r>
+        <w:rPr>
+          <w:rStyle w:val="Voetnootmarkering"/>
+          <w:rFonts w:ascii="Arial" w:hAnsi="Arial" w:cs="Arial"/>
+          <w:bCs/>
+          <w:lang w:val="nl-NL"/>
+        </w:rPr>
+        <w:footnoteReference w:id="2"/>
+      </w:r>
+    </w:p>
+    <w:p>
+      <w:pPr>
+        <w:pStyle w:val="Kop3"/>
+        <w:jc w:val="both"/>
+      </w:pPr>
+      <w:proofErr w:type="spellStart"/>
+      <w:r>
+        <w:t>Ophalen</w:t>
+      </w:r>
+      <w:proofErr w:type="spellEnd"/>
+      <w:r>
+        <w:t xml:space="preserve"> van auto</w:t>
+      </w:r>
+    </w:p>
+    <w:p>
+      <w:pPr>
+        <w:spacing w:line="252" w:lineRule="auto"/>
+        <w:jc w:val="both"/>
+        <w:rPr>
+          <w:rFonts w:ascii="Arial" w:hAnsi="Arial" w:cs="Arial"/>
+          <w:bCs/>
+        </w:rPr>
+      </w:pPr>
+      <w:r>
+        <w:rPr>
+          <w:rFonts w:ascii="Arial" w:hAnsi="Arial" w:cs="Arial"/>
+          <w:bCs/>
+          <w:lang w:val="nl-NL"/>
+        </w:rPr>
+        <w:t xml:space="preserve">De klant gaat naar de parkeerlocatie waar hij heeft aangegeven de auto op te halen. Hij checkt in bij de paal met zijn </w:t>
+      </w:r>
+      <w:proofErr w:type="spellStart"/>
+      <w:r>
+        <w:rPr>
+          <w:rFonts w:ascii="Arial" w:hAnsi="Arial" w:cs="Arial"/>
+          <w:bCs/>
+          <w:lang w:val="nl-NL"/>
+        </w:rPr>
+        <w:t>RedCars</w:t>
+      </w:r>
+      <w:proofErr w:type="spellEnd"/>
+      <w:r>
+        <w:rPr>
+          <w:rFonts w:ascii="Arial" w:hAnsi="Arial" w:cs="Arial"/>
+          <w:bCs/>
+          <w:lang w:val="nl-NL"/>
+        </w:rPr>
+        <w:t xml:space="preserve">-pas. Hierna loopt hij naar de auto en opent deze met zijn pas. </w:t>
+      </w:r>
+      <w:r>
+        <w:rPr>
+          <w:rFonts w:ascii="Arial" w:hAnsi="Arial" w:cs="Arial"/>
+          <w:bCs/>
+        </w:rPr>
+        <w:t xml:space="preserve">De </w:t>
+      </w:r>
+      <w:proofErr w:type="spellStart"/>
+      <w:r>
+        <w:rPr>
+          <w:rFonts w:ascii="Arial" w:hAnsi="Arial" w:cs="Arial"/>
+          <w:bCs/>
+        </w:rPr>
+        <w:t>klant</w:t>
+      </w:r>
+      <w:proofErr w:type="spellEnd"/>
+      <w:r>
+        <w:rPr>
+          <w:rFonts w:ascii="Arial" w:hAnsi="Arial" w:cs="Arial"/>
+          <w:bCs/>
+        </w:rPr>
+        <w:t xml:space="preserve"> </w:t>
+      </w:r>
+      <w:proofErr w:type="spellStart"/>
+      <w:r>
+        <w:rPr>
+          <w:rFonts w:ascii="Arial" w:hAnsi="Arial" w:cs="Arial"/>
+          <w:bCs/>
+        </w:rPr>
+        <w:t>kan</w:t>
+      </w:r>
+      <w:proofErr w:type="spellEnd"/>
+      <w:r>
+        <w:rPr>
+          <w:rFonts w:ascii="Arial" w:hAnsi="Arial" w:cs="Arial"/>
+          <w:bCs/>
+        </w:rPr>
+        <w:t xml:space="preserve"> nu </w:t>
+      </w:r>
+      <w:proofErr w:type="spellStart"/>
+      <w:r>
+        <w:rPr>
+          <w:rFonts w:ascii="Arial" w:hAnsi="Arial" w:cs="Arial"/>
+          <w:bCs/>
+        </w:rPr>
+        <w:t>wegrijden</w:t>
+      </w:r>
+      <w:proofErr w:type="spellEnd"/>
+      <w:r>
+        <w:rPr>
+          <w:rFonts w:ascii="Arial" w:hAnsi="Arial" w:cs="Arial"/>
+          <w:bCs/>
+        </w:rPr>
+        <w:t>.</w:t>
+      </w:r>
+    </w:p>
+    <w:p>
+      <w:pPr>
+        <w:pStyle w:val="Kop3"/>
+        <w:jc w:val="both"/>
+      </w:pPr>
+      <w:proofErr w:type="spellStart"/>
+      <w:r>
+        <w:t>Beheer</w:t>
+      </w:r>
+      <w:proofErr w:type="spellEnd"/>
+      <w:r>
+        <w:t xml:space="preserve"> a</w:t>
+      </w:r>
+      <w:r>
+        <w:t>uto’s</w:t>
+      </w:r>
+    </w:p>
+    <w:p>
+      <w:pPr>
+        <w:jc w:val="both"/>
+        <w:rPr>
+          <w:lang w:val="nl-NL"/>
+        </w:rPr>
+      </w:pPr>
+      <w:r>
+        <w:rPr>
+          <w:lang w:val="nl-NL"/>
+        </w:rPr>
+        <w:t xml:space="preserve">De </w:t>
+      </w:r>
+      <w:proofErr w:type="spellStart"/>
+      <w:r>
+        <w:rPr>
+          <w:lang w:val="nl-NL"/>
+        </w:rPr>
+        <w:t>RentItMedewerker</w:t>
+      </w:r>
+      <w:proofErr w:type="spellEnd"/>
+      <w:r>
+        <w:rPr>
+          <w:lang w:val="nl-NL"/>
+        </w:rPr>
+        <w:t xml:space="preserve"> bekijkt de d</w:t>
+      </w:r>
+      <w:r>
+        <w:rPr>
+          <w:lang w:val="nl-NL"/>
+        </w:rPr>
+        <w:t xml:space="preserve">ata van de auto’s in de </w:t>
+      </w:r>
+      <w:proofErr w:type="spellStart"/>
+      <w:r>
+        <w:rPr>
+          <w:lang w:val="nl-NL"/>
+        </w:rPr>
+        <w:t>Redcars</w:t>
+      </w:r>
+      <w:proofErr w:type="spellEnd"/>
+      <w:r>
+        <w:rPr>
+          <w:lang w:val="nl-NL"/>
+        </w:rPr>
+        <w:t xml:space="preserve"> database. Mocht</w:t>
+      </w:r>
+      <w:r>
+        <w:rPr>
+          <w:lang w:val="nl-NL"/>
+        </w:rPr>
+        <w:t>en</w:t>
+      </w:r>
+      <w:r>
+        <w:rPr>
+          <w:lang w:val="nl-NL"/>
+        </w:rPr>
+        <w:t xml:space="preserve"> er waarden zijn veranderd</w:t>
+      </w:r>
+      <w:r>
+        <w:rPr>
+          <w:lang w:val="nl-NL"/>
+        </w:rPr>
+        <w:t>,</w:t>
+      </w:r>
+      <w:r>
+        <w:rPr>
+          <w:lang w:val="nl-NL"/>
+        </w:rPr>
+        <w:t xml:space="preserve"> dan bewerkt de medewerker deze. </w:t>
+      </w:r>
+    </w:p>
+    <w:p>
+      <w:pPr>
+        <w:pStyle w:val="Kop3"/>
+        <w:jc w:val="both"/>
+        <w:rPr>
+          <w:lang w:val="nl-NL"/>
+        </w:rPr>
+      </w:pPr>
+      <w:r>
+        <w:rPr>
+          <w:lang w:val="nl-NL"/>
+        </w:rPr>
+        <w:t>Beheer account</w:t>
+      </w:r>
+    </w:p>
+    <w:p>
+      <w:pPr>
+        <w:jc w:val="both"/>
+        <w:rPr>
+          <w:lang w:val="nl-NL"/>
+        </w:rPr>
+      </w:pPr>
+      <w:r>
+        <w:rPr>
+          <w:lang w:val="nl-NL"/>
+        </w:rPr>
+        <w:t xml:space="preserve">De klant logt in op zijn </w:t>
+      </w:r>
+      <w:proofErr w:type="spellStart"/>
+      <w:r>
+        <w:rPr>
+          <w:lang w:val="nl-NL"/>
+        </w:rPr>
+        <w:t>Redcars</w:t>
+      </w:r>
+      <w:proofErr w:type="spellEnd"/>
+      <w:r>
+        <w:rPr>
+          <w:lang w:val="nl-NL"/>
+        </w:rPr>
+        <w:t xml:space="preserve"> account. Hier kan hij wijzigingen doorgeven in abonnement-type, woonplaats. Ook kan hij zijn account deactiveren.</w:t>
+      </w:r>
+      <w:r>
+        <w:rPr>
+          <w:lang w:val="nl-NL"/>
+        </w:rPr>
+        <w:br/>
+      </w:r>
+    </w:p>
+    <w:p>
+      <w:pPr>
+        <w:jc w:val="both"/>
+        <w:rPr>
+          <w:lang w:val="nl-NL"/>
+        </w:rPr>
+      </w:pPr>
+      <w:r>
+        <w:rPr>
+          <w:lang w:val="nl-NL"/>
+        </w:rPr>
+        <w:t xml:space="preserve">De </w:t>
+      </w:r>
+      <w:proofErr w:type="spellStart"/>
+      <w:r>
+        <w:rPr>
+          <w:lang w:val="nl-NL"/>
+        </w:rPr>
+        <w:t>mederwerker</w:t>
+      </w:r>
+      <w:proofErr w:type="spellEnd"/>
+      <w:r>
+        <w:rPr>
+          <w:lang w:val="nl-NL"/>
+        </w:rPr>
+        <w:t xml:space="preserve"> heeft toegang tot de </w:t>
+      </w:r>
+      <w:proofErr w:type="spellStart"/>
+      <w:r>
+        <w:rPr>
+          <w:lang w:val="nl-NL"/>
+        </w:rPr>
+        <w:t>Redcars</w:t>
+      </w:r>
+      <w:proofErr w:type="spellEnd"/>
+      <w:r>
+        <w:rPr>
+          <w:lang w:val="nl-NL"/>
+        </w:rPr>
+        <w:t xml:space="preserve"> database. Hier staan de klantgegevens. De medewerker kan alle gegevens aanpassen. Bij gevallen van misbruik ( slecht betalen, auto’s achterlaten met nieuwe gebreken) maakt de medewerker de klant inactief.</w:t>
+      </w:r>
+    </w:p>
+    <w:p>
+      <w:pPr>
+        <w:jc w:val="both"/>
         <w:rPr>
           <w:rFonts w:ascii="Arial" w:eastAsiaTheme="majorEastAsia" w:hAnsi="Arial" w:cs="Arial"/>
           <w:b/>
@@ -1945,12 +2504,14 @@
           <w:color w:val="333333"/>
           <w:sz w:val="26"/>
           <w:szCs w:val="26"/>
+          <w:lang w:val="nl-NL"/>
         </w:rPr>
       </w:pPr>
       <w:r>
         <w:rPr>
           <w:rFonts w:ascii="Arial" w:hAnsi="Arial" w:cs="Arial"/>
           <w:color w:val="333333"/>
+          <w:lang w:val="nl-NL"/>
         </w:rPr>
         <w:br w:type="page"/>
       </w:r>
@@ -1958,13 +2519,10 @@
     <w:p>
       <w:pPr>
         <w:pStyle w:val="Kop2"/>
+        <w:jc w:val="both"/>
       </w:pPr>
       <w:proofErr w:type="spellStart"/>
       <w:r>
-        <w:rPr>
-          <w:rFonts w:ascii="Arial" w:hAnsi="Arial" w:cs="Arial"/>
-          <w:color w:val="333333"/>
-        </w:rPr>
         <w:lastRenderedPageBreak/>
         <w:t>Reserveren</w:t>
       </w:r>
@@ -1972,79 +2530,10 @@
     </w:p>
     <w:p>
       <w:pPr>
-        <w:spacing w:line="252" w:lineRule="auto"/>
-        <w:rPr>
-          <w:rFonts w:ascii="Arial" w:hAnsi="Arial" w:cs="Arial"/>
-          <w:b/>
-          <w:lang w:val="nl-NL"/>
-        </w:rPr>
+        <w:pStyle w:val="Kop3"/>
+        <w:jc w:val="both"/>
       </w:pPr>
       <w:bookmarkStart w:id="17" w:name="_Toc336096358"/>
-      <w:r>
-        <w:rPr>
-          <w:rFonts w:ascii="Arial" w:hAnsi="Arial" w:cs="Arial"/>
-          <w:b/>
-          <w:lang w:val="nl-NL"/>
-        </w:rPr>
-        <w:t xml:space="preserve">Brief </w:t>
-      </w:r>
-      <w:proofErr w:type="spellStart"/>
-      <w:r>
-        <w:rPr>
-          <w:rFonts w:ascii="Arial" w:hAnsi="Arial" w:cs="Arial"/>
-          <w:b/>
-          <w:lang w:val="nl-NL"/>
-        </w:rPr>
-        <w:t>description</w:t>
-      </w:r>
-      <w:proofErr w:type="spellEnd"/>
-      <w:r>
-        <w:rPr>
-          <w:rFonts w:ascii="Arial" w:hAnsi="Arial" w:cs="Arial"/>
-          <w:b/>
-          <w:lang w:val="nl-NL"/>
-        </w:rPr>
-        <w:t>:</w:t>
-      </w:r>
-    </w:p>
-    <w:p>
-      <w:pPr>
-        <w:spacing w:line="252" w:lineRule="auto"/>
-        <w:rPr>
-          <w:rFonts w:ascii="Arial" w:hAnsi="Arial" w:cs="Arial"/>
-          <w:bCs/>
-          <w:lang w:val="nl-NL"/>
-        </w:rPr>
-      </w:pPr>
-      <w:r>
-        <w:rPr>
-          <w:rFonts w:ascii="Arial" w:hAnsi="Arial" w:cs="Arial"/>
-          <w:bCs/>
-          <w:lang w:val="nl-NL"/>
-        </w:rPr>
-        <w:t>De klant bekijkt welke auto’s beschikbaar zijn in de stad waar hij een auto wil huren. Hier kiest hij een auto uit.</w:t>
-      </w:r>
-      <w:r>
-        <w:rPr>
-          <w:rFonts w:ascii="Arial" w:hAnsi="Arial" w:cs="Arial"/>
-          <w:bCs/>
-          <w:lang w:val="nl-NL"/>
-        </w:rPr>
-        <w:t xml:space="preserve"> </w:t>
-      </w:r>
-      <w:r>
-        <w:rPr>
-          <w:rFonts w:ascii="Arial" w:hAnsi="Arial" w:cs="Arial"/>
-          <w:bCs/>
-          <w:lang w:val="nl-NL"/>
-        </w:rPr>
-        <w:t>De klant geeft aan welk  type auto hij wil gebruiken. Hij geeft ook aan hoe lang hij deze auto wil huren.</w:t>
-      </w:r>
-    </w:p>
-    <w:p>
-      <w:pPr>
-        <w:pStyle w:val="Kop3"/>
-      </w:pPr>
       <w:r>
         <w:t>Fully-dressed use case</w:t>
       </w:r>
@@ -2056,6 +2545,7 @@
     <w:p>
       <w:pPr>
         <w:ind w:left="-426"/>
+        <w:jc w:val="both"/>
         <w:rPr>
           <w:rFonts w:ascii="Arial" w:hAnsi="Arial" w:cs="Arial"/>
         </w:rPr>
@@ -2123,6 +2613,7 @@
           <w:p>
             <w:pPr>
               <w:spacing w:line="252" w:lineRule="auto"/>
+              <w:jc w:val="both"/>
               <w:rPr>
                 <w:rFonts w:ascii="Arial" w:hAnsi="Arial" w:cs="Arial"/>
               </w:rPr>
@@ -2171,6 +2662,7 @@
           <w:p>
             <w:pPr>
               <w:spacing w:line="252" w:lineRule="auto"/>
+              <w:jc w:val="both"/>
               <w:rPr>
                 <w:rFonts w:ascii="Arial" w:hAnsi="Arial" w:cs="Arial"/>
               </w:rPr>
@@ -2233,6 +2725,7 @@
           <w:p>
             <w:pPr>
               <w:spacing w:line="252" w:lineRule="auto"/>
+              <w:jc w:val="both"/>
               <w:rPr>
                 <w:rFonts w:ascii="Arial" w:hAnsi="Arial" w:cs="Arial"/>
                 <w:b/>
@@ -2269,6 +2762,7 @@
           <w:p>
             <w:pPr>
               <w:spacing w:line="252" w:lineRule="auto"/>
+              <w:jc w:val="both"/>
               <w:rPr>
                 <w:rFonts w:ascii="Arial" w:hAnsi="Arial" w:cs="Arial"/>
                 <w:bCs/>
@@ -2287,6 +2781,7 @@
           <w:p>
             <w:pPr>
               <w:spacing w:line="252" w:lineRule="auto"/>
+              <w:jc w:val="both"/>
               <w:rPr>
                 <w:rFonts w:ascii="Arial" w:hAnsi="Arial" w:cs="Arial"/>
                 <w:bCs/>
@@ -2299,27 +2794,8 @@
                 <w:bCs/>
                 <w:lang w:val="nl-NL"/>
               </w:rPr>
-              <w:t>De klant geeft aan welk  type auto hij wil gebruiken. Hij geeft ook aan hoe lang hij deze auto wil huren.</w:t>
-            </w:r>
-          </w:p>
-          <w:p>
-            <w:pPr>
-              <w:spacing w:line="252" w:lineRule="auto"/>
-              <w:rPr>
-                <w:rFonts w:ascii="Arial" w:hAnsi="Arial" w:cs="Arial"/>
-                <w:lang w:val="nl-NL"/>
-              </w:rPr>
-            </w:pPr>
-          </w:p>
-          <w:p>
-            <w:pPr>
-              <w:spacing w:line="252" w:lineRule="auto"/>
-              <w:rPr>
-                <w:rFonts w:ascii="Arial" w:hAnsi="Arial" w:cs="Arial"/>
-                <w:b/>
-                <w:lang w:val="nl-NL"/>
-              </w:rPr>
-            </w:pPr>
+              <w:t>De klant geeft aan welk type auto hij wil gebruiken. Hij geeft ook aan hoe lang hij deze auto wil huren.</w:t>
+            </w:r>
           </w:p>
         </w:tc>
       </w:tr>
@@ -2346,6 +2822,7 @@
           <w:p>
             <w:pPr>
               <w:spacing w:line="252" w:lineRule="auto"/>
+              <w:jc w:val="both"/>
               <w:rPr>
                 <w:rFonts w:ascii="Arial" w:hAnsi="Arial" w:cs="Arial"/>
                 <w:b/>
@@ -2374,6 +2851,7 @@
           <w:p>
             <w:pPr>
               <w:spacing w:line="252" w:lineRule="auto"/>
+              <w:jc w:val="both"/>
               <w:rPr>
                 <w:rFonts w:ascii="Arial" w:hAnsi="Arial" w:cs="Arial"/>
                 <w:lang w:val="nl-NL"/>
@@ -2390,6 +2868,7 @@
           <w:p>
             <w:pPr>
               <w:spacing w:line="252" w:lineRule="auto"/>
+              <w:jc w:val="both"/>
               <w:rPr>
                 <w:rFonts w:ascii="Arial" w:hAnsi="Arial" w:cs="Arial"/>
               </w:rPr>
@@ -2432,6 +2911,7 @@
           <w:p>
             <w:pPr>
               <w:spacing w:line="252" w:lineRule="auto"/>
+              <w:jc w:val="both"/>
               <w:rPr>
                 <w:rFonts w:ascii="Arial" w:hAnsi="Arial" w:cs="Arial"/>
                 <w:b/>
@@ -2463,6 +2943,7 @@
           <w:p>
             <w:pPr>
               <w:spacing w:line="252" w:lineRule="auto"/>
+              <w:jc w:val="both"/>
               <w:rPr>
                 <w:rFonts w:ascii="Arial" w:hAnsi="Arial" w:cs="Arial"/>
                 <w:lang w:val="nl-NL"/>
@@ -2526,6 +3007,7 @@
           <w:p>
             <w:pPr>
               <w:spacing w:line="252" w:lineRule="auto"/>
+              <w:jc w:val="both"/>
               <w:rPr>
                 <w:rFonts w:ascii="Arial" w:hAnsi="Arial" w:cs="Arial"/>
                 <w:bCs/>
@@ -2562,6 +3044,7 @@
           <w:p>
             <w:pPr>
               <w:spacing w:line="252" w:lineRule="auto"/>
+              <w:jc w:val="both"/>
               <w:rPr>
                 <w:rFonts w:ascii="Arial" w:hAnsi="Arial" w:cs="Arial"/>
                 <w:bCs/>
@@ -2580,6 +3063,7 @@
           <w:p>
             <w:pPr>
               <w:spacing w:line="252" w:lineRule="auto"/>
+              <w:jc w:val="both"/>
               <w:rPr>
                 <w:rFonts w:ascii="Arial" w:hAnsi="Arial" w:cs="Arial"/>
                 <w:bCs/>
@@ -2644,6 +3128,7 @@
           <w:p>
             <w:pPr>
               <w:spacing w:line="252" w:lineRule="auto"/>
+              <w:jc w:val="both"/>
               <w:rPr>
                 <w:rFonts w:ascii="Arial" w:hAnsi="Arial" w:cs="Arial"/>
               </w:rPr>
@@ -2674,6 +3159,7 @@
           <w:p>
             <w:pPr>
               <w:spacing w:line="252" w:lineRule="auto"/>
+              <w:jc w:val="both"/>
               <w:rPr>
                 <w:rFonts w:ascii="Arial" w:hAnsi="Arial" w:cs="Arial"/>
               </w:rPr>
@@ -2710,7 +3196,7 @@
           <w:p>
             <w:pPr>
               <w:spacing w:line="252" w:lineRule="auto"/>
-              <w:jc w:val="center"/>
+              <w:jc w:val="both"/>
               <w:rPr>
                 <w:rFonts w:ascii="Arial" w:hAnsi="Arial" w:cs="Arial"/>
               </w:rPr>
@@ -2742,7 +3228,7 @@
           <w:p>
             <w:pPr>
               <w:spacing w:line="252" w:lineRule="auto"/>
-              <w:jc w:val="center"/>
+              <w:jc w:val="both"/>
               <w:rPr>
                 <w:rFonts w:ascii="Arial" w:hAnsi="Arial" w:cs="Arial"/>
               </w:rPr>
@@ -2784,6 +3270,7 @@
                 <w:numId w:val="7"/>
               </w:numPr>
               <w:spacing w:line="252" w:lineRule="auto"/>
+              <w:jc w:val="both"/>
               <w:rPr>
                 <w:rFonts w:ascii="Arial" w:hAnsi="Arial" w:cs="Arial"/>
                 <w:lang w:eastAsia="en-US"/>
@@ -2820,6 +3307,7 @@
                 <w:numId w:val="7"/>
               </w:numPr>
               <w:spacing w:line="252" w:lineRule="auto"/>
+              <w:jc w:val="both"/>
               <w:rPr>
                 <w:rFonts w:ascii="Arial" w:hAnsi="Arial" w:cs="Arial"/>
                 <w:lang w:eastAsia="en-US"/>
@@ -2861,6 +3349,7 @@
                 <w:numId w:val="7"/>
               </w:numPr>
               <w:spacing w:line="252" w:lineRule="auto"/>
+              <w:jc w:val="both"/>
               <w:rPr>
                 <w:rFonts w:ascii="Arial" w:hAnsi="Arial" w:cs="Arial"/>
                 <w:lang w:eastAsia="en-US"/>
@@ -2897,6 +3386,7 @@
                 <w:numId w:val="7"/>
               </w:numPr>
               <w:spacing w:line="252" w:lineRule="auto"/>
+              <w:jc w:val="both"/>
               <w:rPr>
                 <w:rFonts w:ascii="Arial" w:hAnsi="Arial" w:cs="Arial"/>
                 <w:lang w:eastAsia="en-US"/>
@@ -2938,6 +3428,7 @@
                 <w:numId w:val="7"/>
               </w:numPr>
               <w:spacing w:line="252" w:lineRule="auto"/>
+              <w:jc w:val="both"/>
               <w:rPr>
                 <w:rFonts w:ascii="Arial" w:hAnsi="Arial" w:cs="Arial"/>
                 <w:lang w:eastAsia="en-US"/>
@@ -2954,6 +3445,7 @@
           <w:p>
             <w:pPr>
               <w:spacing w:line="252" w:lineRule="auto"/>
+              <w:jc w:val="both"/>
               <w:rPr>
                 <w:rFonts w:ascii="Arial" w:hAnsi="Arial" w:cs="Arial"/>
                 <w:lang w:val="nl-NL"/>
@@ -2983,6 +3475,7 @@
                 <w:numId w:val="7"/>
               </w:numPr>
               <w:spacing w:line="252" w:lineRule="auto"/>
+              <w:jc w:val="both"/>
               <w:rPr>
                 <w:rFonts w:ascii="Arial" w:hAnsi="Arial" w:cs="Arial"/>
                 <w:lang w:eastAsia="en-US"/>
@@ -3059,6 +3552,7 @@
                 <w:numId w:val="7"/>
               </w:numPr>
               <w:spacing w:line="252" w:lineRule="auto"/>
+              <w:jc w:val="both"/>
               <w:rPr>
                 <w:rFonts w:ascii="Arial" w:hAnsi="Arial" w:cs="Arial"/>
                 <w:lang w:eastAsia="en-US"/>
@@ -3095,6 +3589,7 @@
                 <w:numId w:val="7"/>
               </w:numPr>
               <w:spacing w:line="252" w:lineRule="auto"/>
+              <w:jc w:val="both"/>
               <w:rPr>
                 <w:rFonts w:ascii="Arial" w:hAnsi="Arial" w:cs="Arial"/>
                 <w:lang w:eastAsia="en-US"/>
@@ -3136,6 +3631,7 @@
                 <w:numId w:val="7"/>
               </w:numPr>
               <w:spacing w:line="252" w:lineRule="auto"/>
+              <w:jc w:val="both"/>
               <w:rPr>
                 <w:rFonts w:ascii="Arial" w:hAnsi="Arial" w:cs="Arial"/>
                 <w:lang w:eastAsia="en-US"/>
@@ -3172,6 +3668,7 @@
                 <w:numId w:val="7"/>
               </w:numPr>
               <w:spacing w:line="252" w:lineRule="auto"/>
+              <w:jc w:val="both"/>
               <w:rPr>
                 <w:rFonts w:ascii="Arial" w:hAnsi="Arial" w:cs="Arial"/>
                 <w:lang w:eastAsia="en-US"/>
@@ -3210,6 +3707,7 @@
           <w:p>
             <w:pPr>
               <w:spacing w:line="252" w:lineRule="auto"/>
+              <w:jc w:val="both"/>
               <w:rPr>
                 <w:rFonts w:ascii="Arial" w:hAnsi="Arial" w:cs="Arial"/>
                 <w:lang w:val="nl-NL"/>
@@ -3278,6 +3776,7 @@
                 <w:tab w:val="left" w:pos="1452"/>
               </w:tabs>
               <w:spacing w:line="252" w:lineRule="auto"/>
+              <w:jc w:val="both"/>
               <w:rPr>
                 <w:rFonts w:ascii="Arial" w:hAnsi="Arial" w:cs="Arial"/>
                 <w:lang w:val="nl-NL"/>
@@ -3309,6 +3808,7 @@
           <w:p>
             <w:pPr>
               <w:spacing w:line="252" w:lineRule="auto"/>
+              <w:jc w:val="both"/>
               <w:rPr>
                 <w:rFonts w:ascii="Arial" w:hAnsi="Arial" w:cs="Arial"/>
                 <w:lang w:val="nl-NL"/>
@@ -3347,6 +3847,7 @@
           <w:p>
             <w:pPr>
               <w:spacing w:line="252" w:lineRule="auto"/>
+              <w:jc w:val="both"/>
               <w:rPr>
                 <w:rFonts w:ascii="Arial" w:hAnsi="Arial" w:cs="Arial"/>
                 <w:lang w:val="nl-NL"/>
@@ -3415,6 +3916,7 @@
                 <w:tab w:val="left" w:pos="1452"/>
               </w:tabs>
               <w:spacing w:line="252" w:lineRule="auto"/>
+              <w:jc w:val="both"/>
               <w:rPr>
                 <w:rFonts w:ascii="Arial" w:hAnsi="Arial" w:cs="Arial"/>
                 <w:lang w:val="nl-NL"/>
@@ -3439,6 +3941,7 @@
           <w:p>
             <w:pPr>
               <w:spacing w:line="252" w:lineRule="auto"/>
+              <w:jc w:val="both"/>
               <w:rPr>
                 <w:rFonts w:ascii="Arial" w:hAnsi="Arial" w:cs="Arial"/>
                 <w:lang w:val="nl-NL"/>
@@ -3457,6 +3960,7 @@
     </w:tbl>
     <w:p>
       <w:pPr>
+        <w:jc w:val="both"/>
         <w:rPr>
           <w:lang w:val="nl-NL"/>
         </w:rPr>
@@ -3465,6 +3969,7 @@
     <w:p>
       <w:pPr>
         <w:pStyle w:val="Kop3"/>
+        <w:jc w:val="both"/>
       </w:pPr>
       <w:bookmarkStart w:id="18" w:name="_Toc336096359"/>
       <w:r>
@@ -3473,6 +3978,9 @@
       <w:bookmarkEnd w:id="18"/>
     </w:p>
     <w:p>
+      <w:pPr>
+        <w:jc w:val="both"/>
+      </w:pPr>
       <w:r>
         <w:rPr>
           <w:i/>
@@ -3482,24 +3990,7 @@
     </w:p>
     <w:p>
       <w:pPr>
-        <w:pStyle w:val="Kop3"/>
-      </w:pPr>
-      <w:bookmarkStart w:id="19" w:name="_Toc336096360"/>
-      <w:r>
-        <w:t>Operation Contracts (optional)</w:t>
-      </w:r>
-      <w:bookmarkEnd w:id="19"/>
-    </w:p>
-    <w:p>
-      <w:r>
-        <w:rPr>
-          <w:i/>
-        </w:rPr>
-        <w:t>&lt;If the use case contains complex manipulations of domain objects, you may decide to specify operation contracts for all system operations included in the use case/ SSD.&gt;</w:t>
-      </w:r>
-    </w:p>
-    <w:p>
-      <w:pPr>
+        <w:jc w:val="both"/>
         <w:rPr>
           <w:rFonts w:ascii="Arial" w:eastAsiaTheme="majorEastAsia" w:hAnsi="Arial" w:cs="Arial"/>
           <w:b/>
@@ -3507,130 +3998,52 @@
           <w:color w:val="333333"/>
           <w:sz w:val="26"/>
           <w:szCs w:val="26"/>
-          <w:lang w:val="nl-NL"/>
-        </w:rPr>
-      </w:pPr>
-      <w:r>
+        </w:rPr>
+      </w:pPr>
+      <w:r>
+        <w:rPr>
+          <w:rFonts w:ascii="Arial" w:hAnsi="Arial" w:cs="Arial"/>
+          <w:color w:val="333333"/>
+        </w:rPr>
+        <w:br w:type="page"/>
+      </w:r>
+    </w:p>
+    <w:p>
+      <w:pPr>
+        <w:pStyle w:val="Kop2"/>
+        <w:jc w:val="both"/>
         <w:rPr>
           <w:rFonts w:ascii="Arial" w:hAnsi="Arial" w:cs="Arial"/>
           <w:color w:val="333333"/>
           <w:lang w:val="nl-NL"/>
         </w:rPr>
-        <w:br w:type="page"/>
-      </w:r>
-    </w:p>
-    <w:p>
-      <w:pPr>
-        <w:pStyle w:val="Kop2"/>
+      </w:pPr>
+      <w:r>
         <w:rPr>
           <w:rFonts w:ascii="Arial" w:hAnsi="Arial" w:cs="Arial"/>
           <w:color w:val="333333"/>
           <w:lang w:val="nl-NL"/>
         </w:rPr>
-      </w:pPr>
-      <w:r>
-        <w:rPr>
-          <w:rFonts w:ascii="Arial" w:hAnsi="Arial" w:cs="Arial"/>
-          <w:color w:val="333333"/>
-          <w:lang w:val="nl-NL"/>
-        </w:rPr>
         <w:lastRenderedPageBreak/>
         <w:t>Betaling van de huur (bij reservering)</w:t>
       </w:r>
     </w:p>
     <w:p>
       <w:pPr>
-        <w:spacing w:line="252" w:lineRule="auto"/>
-        <w:rPr>
-          <w:rFonts w:ascii="Arial" w:hAnsi="Arial" w:cs="Arial"/>
-          <w:b/>
-          <w:lang w:val="nl-NL"/>
-        </w:rPr>
-      </w:pPr>
-      <w:r>
-        <w:rPr>
-          <w:rFonts w:ascii="Arial" w:hAnsi="Arial" w:cs="Arial"/>
-          <w:b/>
-          <w:lang w:val="nl-NL"/>
-        </w:rPr>
-        <w:t xml:space="preserve">Brief </w:t>
-      </w:r>
-      <w:proofErr w:type="spellStart"/>
-      <w:r>
-        <w:rPr>
-          <w:rFonts w:ascii="Arial" w:hAnsi="Arial" w:cs="Arial"/>
-          <w:b/>
-          <w:lang w:val="nl-NL"/>
-        </w:rPr>
-        <w:t>description</w:t>
-      </w:r>
-      <w:proofErr w:type="spellEnd"/>
-      <w:r>
-        <w:rPr>
-          <w:rFonts w:ascii="Arial" w:hAnsi="Arial" w:cs="Arial"/>
-          <w:b/>
-          <w:lang w:val="nl-NL"/>
-        </w:rPr>
-        <w:t>:</w:t>
+        <w:pStyle w:val="Kop3"/>
+        <w:jc w:val="both"/>
+      </w:pPr>
+      <w:r>
+        <w:t>Fully dressed use case d</w:t>
+      </w:r>
+      <w:r>
+        <w:t>escription</w:t>
       </w:r>
     </w:p>
     <w:p>
       <w:pPr>
-        <w:spacing w:line="252" w:lineRule="auto"/>
-        <w:rPr>
-          <w:rFonts w:ascii="Arial" w:hAnsi="Arial" w:cs="Arial"/>
-          <w:bCs/>
-          <w:lang w:val="nl-NL"/>
-        </w:rPr>
-      </w:pPr>
-      <w:r>
-        <w:rPr>
-          <w:rFonts w:ascii="Arial" w:hAnsi="Arial" w:cs="Arial"/>
-          <w:bCs/>
-          <w:lang w:val="nl-NL"/>
-        </w:rPr>
-        <w:t>De klant bekijkt welke auto’s beschikbaar zijn in de stad waar hij een auto wil huren. Hier kiest hij een auto uit.</w:t>
-      </w:r>
-    </w:p>
-    <w:p>
-      <w:pPr>
-        <w:spacing w:line="252" w:lineRule="auto"/>
-        <w:rPr>
-          <w:rFonts w:ascii="Arial" w:hAnsi="Arial" w:cs="Arial"/>
-          <w:bCs/>
-          <w:lang w:val="nl-NL"/>
-        </w:rPr>
-      </w:pPr>
-      <w:r>
-        <w:rPr>
-          <w:rFonts w:ascii="Arial" w:hAnsi="Arial" w:cs="Arial"/>
-          <w:bCs/>
-          <w:lang w:val="nl-NL"/>
-        </w:rPr>
-        <w:t>De klant geeft aan welk  type auto hij wil gebruiken. Hij geeft ook aan hoe lang hij deze auto wil huren.</w:t>
-      </w:r>
-    </w:p>
-    <w:p>
-      <w:pPr>
-        <w:rPr>
-          <w:lang w:val="nl-NL"/>
-        </w:rPr>
-      </w:pPr>
-    </w:p>
-    <w:p>
-      <w:pPr>
-        <w:pStyle w:val="Kop3"/>
-      </w:pPr>
-      <w:r>
-        <w:t>Fully dressed use case d</w:t>
-      </w:r>
-      <w:r>
-        <w:t>escription</w:t>
-      </w:r>
-    </w:p>
-    <w:p>
-      <w:pPr>
         <w:ind w:left="-426"/>
+        <w:jc w:val="both"/>
         <w:rPr>
           <w:rFonts w:ascii="Arial" w:hAnsi="Arial" w:cs="Arial"/>
           <w:lang w:val="nl-NL"/>
@@ -3709,28 +4122,46 @@
           <w:p>
             <w:pPr>
               <w:spacing w:line="252" w:lineRule="auto"/>
-              <w:rPr>
-                <w:rFonts w:ascii="Arial" w:hAnsi="Arial" w:cs="Arial"/>
-              </w:rPr>
-            </w:pPr>
-            <w:r>
-              <w:rPr>
-                <w:rFonts w:ascii="Arial" w:hAnsi="Arial" w:cs="Arial"/>
-                <w:b/>
-                <w:lang w:val="en-GB"/>
-              </w:rPr>
-              <w:t xml:space="preserve">Primary actor: </w:t>
-            </w:r>
+              <w:jc w:val="both"/>
+              <w:rPr>
+                <w:rFonts w:ascii="Arial" w:hAnsi="Arial" w:cs="Arial"/>
+                <w:lang w:val="nl-NL"/>
+              </w:rPr>
+            </w:pPr>
             <w:proofErr w:type="spellStart"/>
             <w:r>
               <w:rPr>
                 <w:rFonts w:ascii="Arial" w:hAnsi="Arial" w:cs="Arial"/>
+                <w:b/>
+                <w:lang w:val="nl-NL"/>
+              </w:rPr>
+              <w:t>Primary</w:t>
+            </w:r>
+            <w:proofErr w:type="spellEnd"/>
+            <w:r>
+              <w:rPr>
+                <w:rFonts w:ascii="Arial" w:hAnsi="Arial" w:cs="Arial"/>
+                <w:b/>
+                <w:lang w:val="nl-NL"/>
+              </w:rPr>
+              <w:t xml:space="preserve"> actor: </w:t>
+            </w:r>
+            <w:r>
+              <w:rPr>
+                <w:rFonts w:ascii="Arial" w:hAnsi="Arial" w:cs="Arial"/>
                 <w:bCs/>
-                <w:lang w:val="en-GB"/>
+                <w:lang w:val="nl-NL"/>
               </w:rPr>
               <w:t>Systeem</w:t>
             </w:r>
-            <w:proofErr w:type="spellEnd"/>
+            <w:r>
+              <w:rPr>
+                <w:rFonts w:ascii="Arial" w:hAnsi="Arial" w:cs="Arial"/>
+                <w:bCs/>
+                <w:lang w:val="nl-NL"/>
+              </w:rPr>
+              <w:t xml:space="preserve"> </w:t>
+            </w:r>
           </w:p>
         </w:tc>
       </w:tr>
@@ -3757,6 +4188,7 @@
           <w:p>
             <w:pPr>
               <w:spacing w:line="252" w:lineRule="auto"/>
+              <w:jc w:val="both"/>
               <w:rPr>
                 <w:rFonts w:ascii="Arial" w:hAnsi="Arial" w:cs="Arial"/>
               </w:rPr>
@@ -3826,6 +4258,7 @@
           <w:p>
             <w:pPr>
               <w:spacing w:line="252" w:lineRule="auto"/>
+              <w:jc w:val="both"/>
               <w:rPr>
                 <w:rFonts w:ascii="Arial" w:hAnsi="Arial" w:cs="Arial"/>
                 <w:b/>
@@ -3862,6 +4295,7 @@
           <w:p>
             <w:pPr>
               <w:spacing w:line="252" w:lineRule="auto"/>
+              <w:jc w:val="both"/>
               <w:rPr>
                 <w:rFonts w:ascii="Arial" w:hAnsi="Arial" w:cs="Arial"/>
                 <w:bCs/>
@@ -3874,12 +4308,29 @@
                 <w:bCs/>
                 <w:lang w:val="nl-NL"/>
               </w:rPr>
-              <w:t>De klant heeft aangegeven hoe lang hij welk type wil huren. Op basis van deze gegevens berekent het systeem de kosten. Wanneer de klant hiermee akkoord gaat wordt automatische incasso verstuurd.</w:t>
-            </w:r>
-          </w:p>
-          <w:p>
-            <w:pPr>
-              <w:spacing w:line="252" w:lineRule="auto"/>
+              <w:t xml:space="preserve">De klant heeft aangegeven hoe lang hij welk type wil huren. Op basis van deze gegevens berekent het systeem de kosten. Wanneer de klant hiermee akkoord gaat wordt </w:t>
+            </w:r>
+            <w:r>
+              <w:rPr>
+                <w:rFonts w:ascii="Arial" w:hAnsi="Arial" w:cs="Arial"/>
+                <w:bCs/>
+                <w:lang w:val="nl-NL"/>
+              </w:rPr>
+              <w:t xml:space="preserve">een </w:t>
+            </w:r>
+            <w:r>
+              <w:rPr>
+                <w:rFonts w:ascii="Arial" w:hAnsi="Arial" w:cs="Arial"/>
+                <w:bCs/>
+                <w:lang w:val="nl-NL"/>
+              </w:rPr>
+              <w:t>automatische incasso verstuurd.</w:t>
+            </w:r>
+          </w:p>
+          <w:p>
+            <w:pPr>
+              <w:spacing w:line="252" w:lineRule="auto"/>
+              <w:jc w:val="both"/>
               <w:rPr>
                 <w:rFonts w:ascii="Arial" w:hAnsi="Arial" w:cs="Arial"/>
                 <w:b/>
@@ -3912,6 +4363,7 @@
           <w:p>
             <w:pPr>
               <w:spacing w:line="252" w:lineRule="auto"/>
+              <w:jc w:val="both"/>
               <w:rPr>
                 <w:rFonts w:ascii="Arial" w:hAnsi="Arial" w:cs="Arial"/>
                 <w:b/>
@@ -3940,6 +4392,7 @@
           <w:p>
             <w:pPr>
               <w:spacing w:line="252" w:lineRule="auto"/>
+              <w:jc w:val="both"/>
               <w:rPr>
                 <w:rFonts w:ascii="Arial" w:hAnsi="Arial" w:cs="Arial"/>
                 <w:bCs/>
@@ -3958,6 +4411,7 @@
           <w:p>
             <w:pPr>
               <w:spacing w:line="252" w:lineRule="auto"/>
+              <w:jc w:val="both"/>
               <w:rPr>
                 <w:rFonts w:ascii="Arial" w:hAnsi="Arial" w:cs="Arial"/>
                 <w:lang w:val="nl-NL"/>
@@ -3996,6 +4450,7 @@
           <w:p>
             <w:pPr>
               <w:spacing w:line="252" w:lineRule="auto"/>
+              <w:jc w:val="both"/>
               <w:rPr>
                 <w:rFonts w:ascii="Arial" w:hAnsi="Arial" w:cs="Arial"/>
                 <w:b/>
@@ -4060,6 +4515,7 @@
           <w:p>
             <w:pPr>
               <w:spacing w:line="252" w:lineRule="auto"/>
+              <w:jc w:val="both"/>
               <w:rPr>
                 <w:rFonts w:ascii="Arial" w:hAnsi="Arial" w:cs="Arial"/>
                 <w:lang w:val="nl-NL"/>
@@ -4076,6 +4532,7 @@
           <w:p>
             <w:pPr>
               <w:spacing w:line="252" w:lineRule="auto"/>
+              <w:jc w:val="both"/>
               <w:rPr>
                 <w:rFonts w:ascii="Arial" w:hAnsi="Arial" w:cs="Arial"/>
                 <w:lang w:val="nl-NL"/>
@@ -4130,6 +4587,7 @@
           <w:p>
             <w:pPr>
               <w:spacing w:line="252" w:lineRule="auto"/>
+              <w:jc w:val="both"/>
               <w:rPr>
                 <w:rFonts w:ascii="Arial" w:hAnsi="Arial" w:cs="Arial"/>
               </w:rPr>
@@ -4166,6 +4624,7 @@
           <w:p>
             <w:pPr>
               <w:spacing w:line="252" w:lineRule="auto"/>
+              <w:jc w:val="both"/>
               <w:rPr>
                 <w:rFonts w:ascii="Arial" w:hAnsi="Arial" w:cs="Arial"/>
               </w:rPr>
@@ -4197,6 +4656,7 @@
           <w:p>
             <w:pPr>
               <w:spacing w:line="252" w:lineRule="auto"/>
+              <w:jc w:val="both"/>
               <w:rPr>
                 <w:rFonts w:ascii="Arial" w:hAnsi="Arial" w:cs="Arial"/>
               </w:rPr>
@@ -4233,6 +4693,7 @@
           <w:p>
             <w:pPr>
               <w:spacing w:line="252" w:lineRule="auto"/>
+              <w:jc w:val="both"/>
               <w:rPr>
                 <w:rFonts w:ascii="Arial" w:hAnsi="Arial" w:cs="Arial"/>
                 <w:lang w:val="nl-NL"/>
@@ -4264,6 +4725,7 @@
           <w:p>
             <w:pPr>
               <w:spacing w:line="252" w:lineRule="auto"/>
+              <w:jc w:val="both"/>
               <w:rPr>
                 <w:rFonts w:ascii="Arial" w:hAnsi="Arial" w:cs="Arial"/>
                 <w:lang w:val="nl-NL"/>
@@ -4293,6 +4755,7 @@
           <w:p>
             <w:pPr>
               <w:spacing w:line="252" w:lineRule="auto"/>
+              <w:jc w:val="both"/>
               <w:rPr>
                 <w:rFonts w:ascii="Arial" w:hAnsi="Arial" w:cs="Arial"/>
                 <w:lang w:val="nl-NL"/>
@@ -4324,6 +4787,7 @@
           <w:p>
             <w:pPr>
               <w:spacing w:line="252" w:lineRule="auto"/>
+              <w:jc w:val="both"/>
               <w:rPr>
                 <w:rFonts w:ascii="Arial" w:hAnsi="Arial" w:cs="Arial"/>
                 <w:lang w:val="nl-NL"/>
@@ -4353,6 +4817,7 @@
           <w:p>
             <w:pPr>
               <w:spacing w:line="252" w:lineRule="auto"/>
+              <w:jc w:val="both"/>
               <w:rPr>
                 <w:rFonts w:ascii="Arial" w:hAnsi="Arial" w:cs="Arial"/>
                 <w:lang w:val="nl-NL"/>
@@ -4384,6 +4849,7 @@
           <w:p>
             <w:pPr>
               <w:spacing w:line="252" w:lineRule="auto"/>
+              <w:jc w:val="both"/>
               <w:rPr>
                 <w:rFonts w:ascii="Arial" w:hAnsi="Arial" w:cs="Arial"/>
                 <w:lang w:val="nl-NL"/>
@@ -4413,6 +4879,7 @@
           <w:p>
             <w:pPr>
               <w:spacing w:line="252" w:lineRule="auto"/>
+              <w:jc w:val="both"/>
               <w:rPr>
                 <w:rFonts w:ascii="Arial" w:hAnsi="Arial" w:cs="Arial"/>
                 <w:lang w:val="nl-NL"/>
@@ -4444,6 +4911,7 @@
           <w:p>
             <w:pPr>
               <w:spacing w:line="252" w:lineRule="auto"/>
+              <w:jc w:val="both"/>
               <w:rPr>
                 <w:rFonts w:ascii="Arial" w:hAnsi="Arial" w:cs="Arial"/>
                 <w:lang w:val="nl-NL"/>
@@ -4480,6 +4948,7 @@
           <w:p>
             <w:pPr>
               <w:spacing w:line="252" w:lineRule="auto"/>
+              <w:jc w:val="both"/>
               <w:rPr>
                 <w:rFonts w:ascii="Arial" w:hAnsi="Arial" w:cs="Arial"/>
                 <w:lang w:val="nl-NL"/>
@@ -4511,6 +4980,7 @@
           <w:p>
             <w:pPr>
               <w:spacing w:line="252" w:lineRule="auto"/>
+              <w:jc w:val="both"/>
               <w:rPr>
                 <w:rFonts w:ascii="Arial" w:hAnsi="Arial" w:cs="Arial"/>
                 <w:lang w:val="nl-NL"/>
@@ -4547,6 +5017,7 @@
           <w:p>
             <w:pPr>
               <w:spacing w:line="252" w:lineRule="auto"/>
+              <w:jc w:val="both"/>
               <w:rPr>
                 <w:rFonts w:ascii="Arial" w:hAnsi="Arial" w:cs="Arial"/>
                 <w:lang w:val="nl-NL"/>
@@ -4578,6 +5049,7 @@
           <w:p>
             <w:pPr>
               <w:spacing w:line="252" w:lineRule="auto"/>
+              <w:jc w:val="both"/>
               <w:rPr>
                 <w:rFonts w:ascii="Arial" w:hAnsi="Arial" w:cs="Arial"/>
                 <w:lang w:val="nl-NL"/>
@@ -4609,6 +5081,7 @@
           <w:p>
             <w:pPr>
               <w:spacing w:line="252" w:lineRule="auto"/>
+              <w:jc w:val="both"/>
               <w:rPr>
                 <w:rFonts w:ascii="Arial" w:hAnsi="Arial" w:cs="Arial"/>
               </w:rPr>
@@ -4679,6 +5152,7 @@
                 <w:tab w:val="left" w:pos="1452"/>
               </w:tabs>
               <w:spacing w:line="252" w:lineRule="auto"/>
+              <w:jc w:val="both"/>
               <w:rPr>
                 <w:rFonts w:ascii="Arial" w:hAnsi="Arial" w:cs="Arial"/>
               </w:rPr>
@@ -4702,6 +5176,7 @@
           <w:p>
             <w:pPr>
               <w:spacing w:after="160" w:line="259" w:lineRule="auto"/>
+              <w:jc w:val="both"/>
               <w:rPr>
                 <w:rFonts w:ascii="Arial" w:hAnsi="Arial" w:cs="Arial"/>
                 <w:b/>
@@ -4758,17 +5233,17 @@
                 <w:tab w:val="left" w:pos="1452"/>
               </w:tabs>
               <w:spacing w:line="252" w:lineRule="auto"/>
-              <w:rPr>
-                <w:rFonts w:ascii="Arial" w:hAnsi="Arial" w:cs="Arial"/>
-                <w:lang w:val="nl-NL"/>
-              </w:rPr>
-            </w:pPr>
-            <w:r>
-              <w:rPr>
-                <w:rFonts w:ascii="Arial" w:hAnsi="Arial" w:cs="Arial"/>
-                <w:lang w:val="nl-NL"/>
-              </w:rPr>
-              <w:lastRenderedPageBreak/>
+              <w:jc w:val="both"/>
+              <w:rPr>
+                <w:rFonts w:ascii="Arial" w:hAnsi="Arial" w:cs="Arial"/>
+                <w:lang w:val="nl-NL"/>
+              </w:rPr>
+            </w:pPr>
+            <w:r>
+              <w:rPr>
+                <w:rFonts w:ascii="Arial" w:hAnsi="Arial" w:cs="Arial"/>
+                <w:lang w:val="nl-NL"/>
+              </w:rPr>
               <w:t>7. Het systeem registreert dat de automatische incasso niet betaald is.</w:t>
             </w:r>
           </w:p>
@@ -4790,6 +5265,7 @@
           <w:p>
             <w:pPr>
               <w:spacing w:after="160" w:line="259" w:lineRule="auto"/>
+              <w:jc w:val="both"/>
               <w:rPr>
                 <w:rFonts w:ascii="Arial" w:hAnsi="Arial" w:cs="Arial"/>
                 <w:bCs/>
@@ -4831,6 +5307,7 @@
                 <w:tab w:val="left" w:pos="1452"/>
               </w:tabs>
               <w:spacing w:line="252" w:lineRule="auto"/>
+              <w:jc w:val="both"/>
               <w:rPr>
                 <w:rFonts w:ascii="Arial" w:hAnsi="Arial" w:cs="Arial"/>
                 <w:lang w:val="nl-NL"/>
@@ -4862,6 +5339,7 @@
           <w:p>
             <w:pPr>
               <w:spacing w:after="160" w:line="259" w:lineRule="auto"/>
+              <w:jc w:val="both"/>
               <w:rPr>
                 <w:rFonts w:ascii="Arial" w:hAnsi="Arial" w:cs="Arial"/>
                 <w:b/>
@@ -4895,16 +5373,18 @@
                 <w:tab w:val="left" w:pos="1452"/>
               </w:tabs>
               <w:spacing w:line="252" w:lineRule="auto"/>
-              <w:rPr>
-                <w:rFonts w:ascii="Arial" w:hAnsi="Arial" w:cs="Arial"/>
-                <w:lang w:val="nl-NL"/>
-              </w:rPr>
-            </w:pPr>
-            <w:r>
-              <w:rPr>
-                <w:rFonts w:ascii="Arial" w:hAnsi="Arial" w:cs="Arial"/>
-                <w:lang w:val="nl-NL"/>
-              </w:rPr>
+              <w:jc w:val="both"/>
+              <w:rPr>
+                <w:rFonts w:ascii="Arial" w:hAnsi="Arial" w:cs="Arial"/>
+                <w:lang w:val="nl-NL"/>
+              </w:rPr>
+            </w:pPr>
+            <w:r>
+              <w:rPr>
+                <w:rFonts w:ascii="Arial" w:hAnsi="Arial" w:cs="Arial"/>
+                <w:lang w:val="nl-NL"/>
+              </w:rPr>
+              <w:lastRenderedPageBreak/>
               <w:t xml:space="preserve">9. Het systeem stuurt een bericht naar de klant waarin staat dat de incasso mislukt is. </w:t>
             </w:r>
           </w:p>
@@ -4926,6 +5406,7 @@
           <w:p>
             <w:pPr>
               <w:spacing w:after="160" w:line="259" w:lineRule="auto"/>
+              <w:jc w:val="both"/>
               <w:rPr>
                 <w:rFonts w:ascii="Arial" w:hAnsi="Arial" w:cs="Arial"/>
                 <w:b/>
@@ -4938,13 +5419,52 @@
     </w:tbl>
     <w:p>
       <w:pPr>
-        <w:rPr>
-          <w:lang w:val="nl-NL"/>
-        </w:rPr>
-      </w:pPr>
+        <w:pStyle w:val="Kop3"/>
+        <w:jc w:val="both"/>
+      </w:pPr>
+      <w:r>
+        <w:t>System Sequence Diagram (optional)</w:t>
+      </w:r>
     </w:p>
     <w:p>
       <w:pPr>
+        <w:jc w:val="both"/>
+      </w:pPr>
+      <w:r>
+        <w:rPr>
+          <w:i/>
+        </w:rPr>
+        <w:t>&lt;In case the use-case entails complex scenarios, you may decide to create a system sequence diagram showing events generated by external actors, the order of events and inter-system events. All systems are treated as a black box&gt;</w:t>
+      </w:r>
+    </w:p>
+    <w:p>
+      <w:pPr>
+        <w:pStyle w:val="Kop3"/>
+        <w:jc w:val="both"/>
+      </w:pPr>
+      <w:r>
+        <w:t>Operation Contracts (optional)</w:t>
+      </w:r>
+    </w:p>
+    <w:p>
+      <w:pPr>
+        <w:jc w:val="both"/>
+      </w:pPr>
+      <w:r>
+        <w:rPr>
+          <w:i/>
+        </w:rPr>
+        <w:t>&lt;If the use case contains complex manipulations of domain objects, you may decide to specify operation contracts for all system operations included in the use case/ SSD.&gt;</w:t>
+      </w:r>
+    </w:p>
+    <w:p>
+      <w:pPr>
+        <w:jc w:val="both"/>
+      </w:pPr>
+    </w:p>
+    <w:p>
+      <w:pPr>
+        <w:jc w:val="both"/>
         <w:rPr>
           <w:rFonts w:asciiTheme="majorHAnsi" w:eastAsiaTheme="majorEastAsia" w:hAnsiTheme="majorHAnsi" w:cstheme="majorBidi"/>
           <w:b/>
@@ -4961,6 +5481,7 @@
     <w:p>
       <w:pPr>
         <w:pStyle w:val="Kop2"/>
+        <w:jc w:val="both"/>
         <w:rPr>
           <w:lang w:val="nl-NL"/>
         </w:rPr>
@@ -4979,68 +5500,6 @@
           <w:lang w:val="nl-NL"/>
         </w:rPr>
         <w:t xml:space="preserve"> Case: Terugbrengen van auto</w:t>
-      </w:r>
-    </w:p>
-    <w:p>
-      <w:pPr>
-        <w:spacing w:line="252" w:lineRule="auto"/>
-        <w:rPr>
-          <w:rFonts w:ascii="Arial" w:hAnsi="Arial" w:cs="Arial"/>
-          <w:bCs/>
-          <w:lang w:val="nl-NL"/>
-        </w:rPr>
-      </w:pPr>
-      <w:r>
-        <w:rPr>
-          <w:rFonts w:ascii="Arial" w:hAnsi="Arial" w:cs="Arial"/>
-          <w:b/>
-          <w:lang w:val="nl-NL"/>
-        </w:rPr>
-        <w:t xml:space="preserve">Brief </w:t>
-      </w:r>
-      <w:proofErr w:type="spellStart"/>
-      <w:r>
-        <w:rPr>
-          <w:rFonts w:ascii="Arial" w:hAnsi="Arial" w:cs="Arial"/>
-          <w:b/>
-          <w:lang w:val="nl-NL"/>
-        </w:rPr>
-        <w:t>description</w:t>
-      </w:r>
-      <w:proofErr w:type="spellEnd"/>
-      <w:r>
-        <w:rPr>
-          <w:rFonts w:ascii="Arial" w:hAnsi="Arial" w:cs="Arial"/>
-          <w:b/>
-          <w:lang w:val="nl-NL"/>
-        </w:rPr>
-        <w:t xml:space="preserve">: </w:t>
-      </w:r>
-      <w:r>
-        <w:rPr>
-          <w:rFonts w:ascii="Arial" w:hAnsi="Arial" w:cs="Arial"/>
-          <w:bCs/>
-          <w:lang w:val="nl-NL"/>
-        </w:rPr>
-        <w:t xml:space="preserve">De klant komt de </w:t>
-      </w:r>
-      <w:proofErr w:type="spellStart"/>
-      <w:r>
-        <w:rPr>
-          <w:rFonts w:ascii="Arial" w:hAnsi="Arial" w:cs="Arial"/>
-          <w:bCs/>
-          <w:lang w:val="nl-NL"/>
-        </w:rPr>
-        <w:t>RedCar</w:t>
-      </w:r>
-      <w:proofErr w:type="spellEnd"/>
-      <w:r>
-        <w:rPr>
-          <w:rFonts w:ascii="Arial" w:hAnsi="Arial" w:cs="Arial"/>
-          <w:bCs/>
-          <w:lang w:val="nl-NL"/>
-        </w:rPr>
-        <w:t xml:space="preserve"> terugbrengen waar hij de auto heeft opgehaald. Hij parkeert hier de auto en checkt uit bij de paal.</w:t>
       </w:r>
     </w:p>
     <w:p>
@@ -5051,11 +5510,11 @@
           <w:numId w:val="0"/>
         </w:numPr>
         <w:ind w:left="720" w:hanging="720"/>
+        <w:jc w:val="both"/>
       </w:pPr>
       <w:r>
         <w:rPr>
           <w:rFonts w:ascii="Arial" w:hAnsi="Arial" w:cs="Arial"/>
-          <w:lang w:val="nl-NL"/>
         </w:rPr>
         <w:t xml:space="preserve">3.3.1 </w:t>
       </w:r>
@@ -5069,15 +5528,16 @@
     <w:p>
       <w:pPr>
         <w:ind w:left="-426"/>
+        <w:jc w:val="both"/>
         <w:rPr>
           <w:rFonts w:ascii="Arial" w:hAnsi="Arial" w:cs="Arial"/>
-          <w:lang w:val="nl-NL"/>
         </w:rPr>
       </w:pPr>
     </w:p>
     <w:p>
       <w:pPr>
         <w:ind w:left="-426"/>
+        <w:jc w:val="both"/>
         <w:rPr>
           <w:rFonts w:ascii="Arial" w:hAnsi="Arial" w:cs="Arial"/>
         </w:rPr>
@@ -5153,6 +5613,7 @@
           <w:p>
             <w:pPr>
               <w:spacing w:line="252" w:lineRule="auto"/>
+              <w:jc w:val="both"/>
               <w:rPr>
                 <w:rFonts w:ascii="Arial" w:hAnsi="Arial" w:cs="Arial"/>
               </w:rPr>
@@ -5201,6 +5662,7 @@
           <w:p>
             <w:pPr>
               <w:spacing w:line="252" w:lineRule="auto"/>
+              <w:jc w:val="both"/>
               <w:rPr>
                 <w:rFonts w:ascii="Arial" w:hAnsi="Arial" w:cs="Arial"/>
               </w:rPr>
@@ -5263,6 +5725,7 @@
           <w:p>
             <w:pPr>
               <w:spacing w:line="252" w:lineRule="auto"/>
+              <w:jc w:val="both"/>
               <w:rPr>
                 <w:rFonts w:ascii="Arial" w:hAnsi="Arial" w:cs="Arial"/>
                 <w:bCs/>
@@ -5325,6 +5788,7 @@
           <w:p>
             <w:pPr>
               <w:spacing w:line="252" w:lineRule="auto"/>
+              <w:jc w:val="both"/>
               <w:rPr>
                 <w:rFonts w:ascii="Arial" w:hAnsi="Arial" w:cs="Arial"/>
                 <w:b/>
@@ -5357,6 +5821,7 @@
           <w:p>
             <w:pPr>
               <w:spacing w:line="252" w:lineRule="auto"/>
+              <w:jc w:val="both"/>
               <w:rPr>
                 <w:rFonts w:ascii="Arial" w:hAnsi="Arial" w:cs="Arial"/>
                 <w:b/>
@@ -5385,6 +5850,7 @@
           <w:p>
             <w:pPr>
               <w:spacing w:line="252" w:lineRule="auto"/>
+              <w:jc w:val="both"/>
               <w:rPr>
                 <w:rFonts w:ascii="Arial" w:hAnsi="Arial" w:cs="Arial"/>
                 <w:bCs/>
@@ -5425,6 +5891,7 @@
           <w:p>
             <w:pPr>
               <w:spacing w:line="252" w:lineRule="auto"/>
+              <w:jc w:val="both"/>
               <w:rPr>
                 <w:rFonts w:ascii="Arial" w:hAnsi="Arial" w:cs="Arial"/>
                 <w:b/>
@@ -5489,6 +5956,7 @@
           <w:p>
             <w:pPr>
               <w:spacing w:line="252" w:lineRule="auto"/>
+              <w:jc w:val="both"/>
               <w:rPr>
                 <w:rFonts w:ascii="Arial" w:hAnsi="Arial" w:cs="Arial"/>
                 <w:lang w:val="nl-NL"/>
@@ -5505,6 +5973,7 @@
           <w:p>
             <w:pPr>
               <w:spacing w:line="252" w:lineRule="auto"/>
+              <w:jc w:val="both"/>
               <w:rPr>
                 <w:rFonts w:ascii="Arial" w:hAnsi="Arial" w:cs="Arial"/>
                 <w:lang w:val="nl-NL"/>
@@ -5521,6 +5990,7 @@
           <w:p>
             <w:pPr>
               <w:spacing w:line="252" w:lineRule="auto"/>
+              <w:jc w:val="both"/>
               <w:rPr>
                 <w:rFonts w:ascii="Arial" w:hAnsi="Arial" w:cs="Arial"/>
                 <w:lang w:val="nl-NL"/>
@@ -5559,6 +6029,7 @@
           <w:p>
             <w:pPr>
               <w:spacing w:line="252" w:lineRule="auto"/>
+              <w:jc w:val="both"/>
               <w:rPr>
                 <w:rFonts w:ascii="Arial" w:hAnsi="Arial" w:cs="Arial"/>
               </w:rPr>
@@ -5595,6 +6066,7 @@
           <w:p>
             <w:pPr>
               <w:spacing w:line="252" w:lineRule="auto"/>
+              <w:jc w:val="both"/>
               <w:rPr>
                 <w:rFonts w:ascii="Arial" w:hAnsi="Arial" w:cs="Arial"/>
               </w:rPr>
@@ -5626,6 +6098,7 @@
           <w:p>
             <w:pPr>
               <w:spacing w:line="252" w:lineRule="auto"/>
+              <w:jc w:val="both"/>
               <w:rPr>
                 <w:rFonts w:ascii="Arial" w:hAnsi="Arial" w:cs="Arial"/>
               </w:rPr>
@@ -5662,6 +6135,7 @@
           <w:p>
             <w:pPr>
               <w:spacing w:line="252" w:lineRule="auto"/>
+              <w:jc w:val="both"/>
               <w:rPr>
                 <w:rFonts w:ascii="Arial" w:hAnsi="Arial" w:cs="Arial"/>
                 <w:lang w:val="nl-NL"/>
@@ -5709,6 +6183,7 @@
           <w:p>
             <w:pPr>
               <w:spacing w:line="252" w:lineRule="auto"/>
+              <w:jc w:val="both"/>
               <w:rPr>
                 <w:rFonts w:ascii="Arial" w:hAnsi="Arial" w:cs="Arial"/>
                 <w:lang w:val="nl-NL"/>
@@ -5738,6 +6213,7 @@
           <w:p>
             <w:pPr>
               <w:spacing w:line="252" w:lineRule="auto"/>
+              <w:jc w:val="both"/>
               <w:rPr>
                 <w:rFonts w:ascii="Arial" w:hAnsi="Arial" w:cs="Arial"/>
               </w:rPr>
@@ -5809,6 +6285,7 @@
           <w:p>
             <w:pPr>
               <w:spacing w:line="252" w:lineRule="auto"/>
+              <w:jc w:val="both"/>
               <w:rPr>
                 <w:rFonts w:ascii="Arial" w:hAnsi="Arial" w:cs="Arial"/>
               </w:rPr>
@@ -5908,6 +6385,7 @@
           <w:p>
             <w:pPr>
               <w:spacing w:line="252" w:lineRule="auto"/>
+              <w:jc w:val="both"/>
               <w:rPr>
                 <w:rFonts w:ascii="Arial" w:hAnsi="Arial" w:cs="Arial"/>
                 <w:lang w:val="nl-NL"/>
@@ -5955,6 +6433,7 @@
           <w:p>
             <w:pPr>
               <w:spacing w:line="252" w:lineRule="auto"/>
+              <w:jc w:val="both"/>
               <w:rPr>
                 <w:rFonts w:ascii="Arial" w:hAnsi="Arial" w:cs="Arial"/>
                 <w:lang w:val="nl-NL"/>
@@ -5991,6 +6470,7 @@
           <w:p>
             <w:pPr>
               <w:spacing w:line="252" w:lineRule="auto"/>
+              <w:jc w:val="both"/>
               <w:rPr>
                 <w:rFonts w:ascii="Arial" w:hAnsi="Arial" w:cs="Arial"/>
                 <w:lang w:val="nl-NL"/>
@@ -6015,6 +6495,7 @@
           <w:p>
             <w:pPr>
               <w:spacing w:line="252" w:lineRule="auto"/>
+              <w:jc w:val="both"/>
               <w:rPr>
                 <w:rFonts w:ascii="Arial" w:hAnsi="Arial" w:cs="Arial"/>
                 <w:lang w:val="nl-NL"/>
@@ -6051,6 +6532,7 @@
           <w:p>
             <w:pPr>
               <w:spacing w:line="252" w:lineRule="auto"/>
+              <w:jc w:val="both"/>
               <w:rPr>
                 <w:rFonts w:ascii="Arial" w:hAnsi="Arial" w:cs="Arial"/>
                 <w:lang w:val="nl-NL"/>
@@ -6075,6 +6557,7 @@
           <w:p>
             <w:pPr>
               <w:spacing w:line="252" w:lineRule="auto"/>
+              <w:jc w:val="both"/>
               <w:rPr>
                 <w:rFonts w:ascii="Arial" w:hAnsi="Arial" w:cs="Arial"/>
                 <w:lang w:val="nl-NL"/>
@@ -6127,6 +6610,7 @@
           <w:p>
             <w:pPr>
               <w:spacing w:line="252" w:lineRule="auto"/>
+              <w:jc w:val="both"/>
               <w:rPr>
                 <w:rFonts w:ascii="Arial" w:hAnsi="Arial" w:cs="Arial"/>
                 <w:lang w:val="nl-NL"/>
@@ -6151,6 +6635,7 @@
           <w:p>
             <w:pPr>
               <w:spacing w:line="252" w:lineRule="auto"/>
+              <w:jc w:val="both"/>
               <w:rPr>
                 <w:rFonts w:ascii="Arial" w:hAnsi="Arial" w:cs="Arial"/>
                 <w:lang w:val="nl-NL"/>
@@ -6187,6 +6672,7 @@
           <w:p>
             <w:pPr>
               <w:spacing w:line="252" w:lineRule="auto"/>
+              <w:jc w:val="both"/>
               <w:rPr>
                 <w:rFonts w:ascii="Arial" w:hAnsi="Arial" w:cs="Arial"/>
                 <w:lang w:val="nl-NL"/>
@@ -6211,6 +6697,7 @@
           <w:p>
             <w:pPr>
               <w:spacing w:line="252" w:lineRule="auto"/>
+              <w:jc w:val="both"/>
               <w:rPr>
                 <w:rFonts w:ascii="Arial" w:hAnsi="Arial" w:cs="Arial"/>
                 <w:lang w:val="nl-NL"/>
@@ -6247,6 +6734,7 @@
           <w:p>
             <w:pPr>
               <w:spacing w:line="252" w:lineRule="auto"/>
+              <w:jc w:val="both"/>
               <w:rPr>
                 <w:rFonts w:ascii="Arial" w:hAnsi="Arial" w:cs="Arial"/>
                 <w:lang w:val="nl-NL"/>
@@ -6271,6 +6759,7 @@
           <w:p>
             <w:pPr>
               <w:spacing w:line="252" w:lineRule="auto"/>
+              <w:jc w:val="both"/>
               <w:rPr>
                 <w:rFonts w:ascii="Arial" w:hAnsi="Arial" w:cs="Arial"/>
                 <w:lang w:val="nl-NL"/>
@@ -6307,6 +6796,7 @@
           <w:p>
             <w:pPr>
               <w:spacing w:line="252" w:lineRule="auto"/>
+              <w:jc w:val="both"/>
               <w:rPr>
                 <w:rFonts w:ascii="Arial" w:hAnsi="Arial" w:cs="Arial"/>
                 <w:lang w:val="nl-NL"/>
@@ -6331,6 +6821,7 @@
           <w:p>
             <w:pPr>
               <w:spacing w:line="252" w:lineRule="auto"/>
+              <w:jc w:val="both"/>
               <w:rPr>
                 <w:rFonts w:ascii="Arial" w:hAnsi="Arial" w:cs="Arial"/>
                 <w:lang w:val="nl-NL"/>
@@ -6367,6 +6858,7 @@
           <w:p>
             <w:pPr>
               <w:spacing w:line="252" w:lineRule="auto"/>
+              <w:jc w:val="both"/>
               <w:rPr>
                 <w:rFonts w:ascii="Arial" w:hAnsi="Arial" w:cs="Arial"/>
                 <w:lang w:val="nl-NL"/>
@@ -6391,6 +6883,7 @@
           <w:p>
             <w:pPr>
               <w:spacing w:line="252" w:lineRule="auto"/>
+              <w:jc w:val="both"/>
               <w:rPr>
                 <w:rFonts w:ascii="Arial" w:hAnsi="Arial" w:cs="Arial"/>
                 <w:lang w:val="nl-NL"/>
@@ -6429,6 +6922,7 @@
           <w:p>
             <w:pPr>
               <w:spacing w:line="252" w:lineRule="auto"/>
+              <w:jc w:val="both"/>
               <w:rPr>
                 <w:rFonts w:ascii="Arial" w:hAnsi="Arial" w:cs="Arial"/>
                 <w:lang w:val="nl-NL"/>
@@ -6497,6 +6991,7 @@
                 <w:tab w:val="left" w:pos="1452"/>
               </w:tabs>
               <w:spacing w:line="252" w:lineRule="auto"/>
+              <w:jc w:val="both"/>
               <w:rPr>
                 <w:rFonts w:ascii="Arial" w:hAnsi="Arial" w:cs="Arial"/>
                 <w:lang w:val="nl-NL"/>
@@ -6523,15 +7018,7 @@
                 <w:rFonts w:ascii="Arial" w:hAnsi="Arial" w:cs="Arial"/>
                 <w:lang w:val="nl-NL"/>
               </w:rPr>
-              <w:t xml:space="preserve"> auto op een andere parkeerplaats dan waar hij deze </w:t>
-            </w:r>
-            <w:r>
-              <w:rPr>
-                <w:rFonts w:ascii="Arial" w:hAnsi="Arial" w:cs="Arial"/>
-                <w:lang w:val="nl-NL"/>
-              </w:rPr>
-              <w:lastRenderedPageBreak/>
-              <w:t>heeft opgehaald.</w:t>
+              <w:t xml:space="preserve"> auto op een andere parkeerplaats dan waar hij deze heeft opgehaald.</w:t>
             </w:r>
           </w:p>
         </w:tc>
@@ -6552,6 +7039,7 @@
           <w:p>
             <w:pPr>
               <w:spacing w:after="160" w:line="259" w:lineRule="auto"/>
+              <w:jc w:val="both"/>
               <w:rPr>
                 <w:rFonts w:ascii="Arial" w:hAnsi="Arial" w:cs="Arial"/>
                 <w:b/>
@@ -6585,6 +7073,7 @@
                 <w:tab w:val="left" w:pos="1452"/>
               </w:tabs>
               <w:spacing w:line="252" w:lineRule="auto"/>
+              <w:jc w:val="both"/>
               <w:rPr>
                 <w:rFonts w:ascii="Arial" w:hAnsi="Arial" w:cs="Arial"/>
               </w:rPr>
@@ -6656,6 +7145,7 @@
           <w:p>
             <w:pPr>
               <w:spacing w:after="160" w:line="259" w:lineRule="auto"/>
+              <w:jc w:val="both"/>
               <w:rPr>
                 <w:rFonts w:ascii="Arial" w:hAnsi="Arial" w:cs="Arial"/>
                 <w:b/>
@@ -6682,7 +7172,15 @@
                 <w:rFonts w:ascii="Arial" w:hAnsi="Arial" w:cs="Arial"/>
                 <w:lang w:val="nl-NL"/>
               </w:rPr>
-              <w:t xml:space="preserve"> auto geparkeerd staat maar dat deze nog niet is uitgecheckt. </w:t>
+              <w:t xml:space="preserve"> auto geparkeerd staat maar dat deze nog niet is </w:t>
+            </w:r>
+            <w:r>
+              <w:rPr>
+                <w:rFonts w:ascii="Arial" w:hAnsi="Arial" w:cs="Arial"/>
+                <w:lang w:val="nl-NL"/>
+              </w:rPr>
+              <w:lastRenderedPageBreak/>
+              <w:t xml:space="preserve">uitgecheckt. </w:t>
             </w:r>
             <w:r>
               <w:rPr>
@@ -6759,6 +7257,7 @@
                 <w:tab w:val="left" w:pos="1452"/>
               </w:tabs>
               <w:spacing w:line="252" w:lineRule="auto"/>
+              <w:jc w:val="both"/>
               <w:rPr>
                 <w:rFonts w:ascii="Arial" w:hAnsi="Arial" w:cs="Arial"/>
                 <w:lang w:val="nl-NL"/>
@@ -6806,6 +7305,7 @@
           <w:p>
             <w:pPr>
               <w:spacing w:after="160" w:line="259" w:lineRule="auto"/>
+              <w:jc w:val="both"/>
               <w:rPr>
                 <w:rFonts w:ascii="Arial" w:hAnsi="Arial" w:cs="Arial"/>
                 <w:b/>
@@ -6846,6 +7346,7 @@
                 <w:tab w:val="left" w:pos="1452"/>
               </w:tabs>
               <w:spacing w:line="252" w:lineRule="auto"/>
+              <w:jc w:val="both"/>
               <w:rPr>
                 <w:rFonts w:ascii="Arial" w:hAnsi="Arial" w:cs="Arial"/>
                 <w:lang w:val="nl-NL"/>
@@ -6870,6 +7371,7 @@
           <w:p>
             <w:pPr>
               <w:spacing w:after="160" w:line="259" w:lineRule="auto"/>
+              <w:jc w:val="both"/>
               <w:rPr>
                 <w:rFonts w:ascii="Arial" w:hAnsi="Arial" w:cs="Arial"/>
                 <w:lang w:val="nl-NL"/>
@@ -6908,6 +7410,7 @@
           <w:p>
             <w:pPr>
               <w:spacing w:line="252" w:lineRule="auto"/>
+              <w:jc w:val="both"/>
               <w:rPr>
                 <w:rFonts w:ascii="Arial" w:hAnsi="Arial" w:cs="Arial"/>
                 <w:lang w:val="nl-NL"/>
@@ -6976,6 +7479,7 @@
                 <w:tab w:val="left" w:pos="1452"/>
               </w:tabs>
               <w:spacing w:line="252" w:lineRule="auto"/>
+              <w:jc w:val="both"/>
               <w:rPr>
                 <w:rFonts w:ascii="Arial" w:hAnsi="Arial" w:cs="Arial"/>
                 <w:lang w:val="nl-NL"/>
@@ -7000,6 +7504,7 @@
           <w:p>
             <w:pPr>
               <w:spacing w:line="252" w:lineRule="auto"/>
+              <w:jc w:val="both"/>
               <w:rPr>
                 <w:rFonts w:ascii="Arial" w:hAnsi="Arial" w:cs="Arial"/>
                 <w:lang w:val="nl-NL"/>
@@ -7039,6 +7544,7 @@
                 <w:tab w:val="left" w:pos="1452"/>
               </w:tabs>
               <w:spacing w:line="252" w:lineRule="auto"/>
+              <w:jc w:val="both"/>
               <w:rPr>
                 <w:rFonts w:ascii="Arial" w:hAnsi="Arial" w:cs="Arial"/>
                 <w:lang w:val="nl-NL"/>
@@ -7063,6 +7569,7 @@
           <w:p>
             <w:pPr>
               <w:spacing w:line="252" w:lineRule="auto"/>
+              <w:jc w:val="both"/>
               <w:rPr>
                 <w:rFonts w:ascii="Arial" w:hAnsi="Arial" w:cs="Arial"/>
                 <w:lang w:val="nl-NL"/>
@@ -7102,6 +7609,7 @@
                 <w:tab w:val="left" w:pos="1452"/>
               </w:tabs>
               <w:spacing w:line="252" w:lineRule="auto"/>
+              <w:jc w:val="both"/>
               <w:rPr>
                 <w:rFonts w:ascii="Arial" w:hAnsi="Arial" w:cs="Arial"/>
                 <w:lang w:val="nl-NL"/>
@@ -7126,6 +7634,7 @@
           <w:p>
             <w:pPr>
               <w:spacing w:line="252" w:lineRule="auto"/>
+              <w:jc w:val="both"/>
               <w:rPr>
                 <w:rFonts w:ascii="Arial" w:hAnsi="Arial" w:cs="Arial"/>
                 <w:lang w:val="nl-NL"/>
@@ -7181,6 +7690,7 @@
                 <w:tab w:val="left" w:pos="1452"/>
               </w:tabs>
               <w:spacing w:line="252" w:lineRule="auto"/>
+              <w:jc w:val="both"/>
               <w:rPr>
                 <w:rFonts w:ascii="Arial" w:hAnsi="Arial" w:cs="Arial"/>
                 <w:lang w:val="nl-NL"/>
@@ -7205,6 +7715,7 @@
           <w:p>
             <w:pPr>
               <w:spacing w:line="252" w:lineRule="auto"/>
+              <w:jc w:val="both"/>
               <w:rPr>
                 <w:rFonts w:ascii="Arial" w:hAnsi="Arial" w:cs="Arial"/>
                 <w:lang w:val="nl-NL"/>
@@ -7260,6 +7771,7 @@
                 <w:tab w:val="left" w:pos="1452"/>
               </w:tabs>
               <w:spacing w:line="252" w:lineRule="auto"/>
+              <w:jc w:val="both"/>
               <w:rPr>
                 <w:rFonts w:ascii="Arial" w:hAnsi="Arial" w:cs="Arial"/>
                 <w:lang w:val="nl-NL"/>
@@ -7284,6 +7796,7 @@
           <w:p>
             <w:pPr>
               <w:spacing w:line="252" w:lineRule="auto"/>
+              <w:jc w:val="both"/>
               <w:rPr>
                 <w:rFonts w:ascii="Arial" w:hAnsi="Arial" w:cs="Arial"/>
                 <w:lang w:val="nl-NL"/>
@@ -7323,6 +7836,7 @@
                 <w:tab w:val="left" w:pos="1452"/>
               </w:tabs>
               <w:spacing w:line="252" w:lineRule="auto"/>
+              <w:jc w:val="both"/>
               <w:rPr>
                 <w:rFonts w:ascii="Arial" w:hAnsi="Arial" w:cs="Arial"/>
                 <w:lang w:val="nl-NL"/>
@@ -7347,6 +7861,7 @@
           <w:p>
             <w:pPr>
               <w:spacing w:line="252" w:lineRule="auto"/>
+              <w:jc w:val="both"/>
               <w:rPr>
                 <w:rFonts w:ascii="Arial" w:hAnsi="Arial" w:cs="Arial"/>
                 <w:lang w:val="nl-NL"/>
@@ -7386,6 +7901,7 @@
                 <w:tab w:val="left" w:pos="1452"/>
               </w:tabs>
               <w:spacing w:line="252" w:lineRule="auto"/>
+              <w:jc w:val="both"/>
               <w:rPr>
                 <w:rFonts w:ascii="Arial" w:hAnsi="Arial" w:cs="Arial"/>
                 <w:lang w:val="nl-NL"/>
@@ -7410,6 +7926,7 @@
           <w:p>
             <w:pPr>
               <w:spacing w:line="252" w:lineRule="auto"/>
+              <w:jc w:val="both"/>
               <w:rPr>
                 <w:rFonts w:ascii="Arial" w:hAnsi="Arial" w:cs="Arial"/>
                 <w:lang w:val="nl-NL"/>
@@ -7449,6 +7966,7 @@
                 <w:tab w:val="left" w:pos="1452"/>
               </w:tabs>
               <w:spacing w:line="252" w:lineRule="auto"/>
+              <w:jc w:val="both"/>
               <w:rPr>
                 <w:rFonts w:ascii="Arial" w:hAnsi="Arial" w:cs="Arial"/>
                 <w:lang w:val="nl-NL"/>
@@ -7473,6 +7991,7 @@
           <w:p>
             <w:pPr>
               <w:spacing w:line="252" w:lineRule="auto"/>
+              <w:jc w:val="both"/>
               <w:rPr>
                 <w:rFonts w:ascii="Arial" w:hAnsi="Arial" w:cs="Arial"/>
                 <w:lang w:val="nl-NL"/>
@@ -7511,6 +8030,7 @@
           <w:p>
             <w:pPr>
               <w:spacing w:line="252" w:lineRule="auto"/>
+              <w:jc w:val="both"/>
               <w:rPr>
                 <w:rFonts w:ascii="Arial" w:hAnsi="Arial" w:cs="Arial"/>
               </w:rPr>
@@ -7613,6 +8133,7 @@
                 <w:tab w:val="left" w:pos="1452"/>
               </w:tabs>
               <w:spacing w:line="252" w:lineRule="auto"/>
+              <w:jc w:val="both"/>
               <w:rPr>
                 <w:rFonts w:ascii="Arial" w:hAnsi="Arial" w:cs="Arial"/>
                 <w:lang w:val="nl-NL"/>
@@ -7644,6 +8165,7 @@
           <w:p>
             <w:pPr>
               <w:spacing w:line="252" w:lineRule="auto"/>
+              <w:jc w:val="both"/>
               <w:rPr>
                 <w:rFonts w:ascii="Arial" w:hAnsi="Arial" w:cs="Arial"/>
               </w:rPr>
@@ -7746,6 +8268,7 @@
                 <w:tab w:val="left" w:pos="1452"/>
               </w:tabs>
               <w:spacing w:line="252" w:lineRule="auto"/>
+              <w:jc w:val="both"/>
               <w:rPr>
                 <w:rFonts w:ascii="Arial" w:hAnsi="Arial" w:cs="Arial"/>
               </w:rPr>
@@ -7769,6 +8292,7 @@
           <w:p>
             <w:pPr>
               <w:spacing w:line="252" w:lineRule="auto"/>
+              <w:jc w:val="both"/>
               <w:rPr>
                 <w:rFonts w:ascii="Arial" w:hAnsi="Arial" w:cs="Arial"/>
                 <w:lang w:val="nl-NL"/>
@@ -7808,6 +8332,7 @@
                 <w:tab w:val="left" w:pos="1452"/>
               </w:tabs>
               <w:spacing w:line="252" w:lineRule="auto"/>
+              <w:jc w:val="both"/>
               <w:rPr>
                 <w:rFonts w:ascii="Arial" w:hAnsi="Arial" w:cs="Arial"/>
                 <w:lang w:val="nl-NL"/>
@@ -7832,6 +8357,7 @@
           <w:p>
             <w:pPr>
               <w:spacing w:line="252" w:lineRule="auto"/>
+              <w:jc w:val="both"/>
               <w:rPr>
                 <w:rFonts w:ascii="Arial" w:hAnsi="Arial" w:cs="Arial"/>
                 <w:lang w:val="nl-NL"/>
@@ -7866,35 +8392,61 @@
     </w:tbl>
     <w:p>
       <w:pPr>
-        <w:spacing w:after="160" w:line="259" w:lineRule="auto"/>
-        <w:rPr>
-          <w:rFonts w:ascii="Arial" w:hAnsi="Arial" w:cs="Arial"/>
-          <w:b/>
-          <w:lang w:val="nl-NL"/>
-        </w:rPr>
-      </w:pPr>
+        <w:pStyle w:val="Kop3"/>
+        <w:jc w:val="both"/>
+      </w:pPr>
+      <w:r>
+        <w:t>System Sequence Diagram (optional)</w:t>
+      </w:r>
     </w:p>
     <w:p>
       <w:pPr>
-        <w:rPr>
-          <w:lang w:val="nl-NL"/>
-        </w:rPr>
-      </w:pPr>
-      <w:r>
-        <w:rPr>
-          <w:lang w:val="nl-NL"/>
-        </w:rPr>
-        <w:br w:type="page"/>
+        <w:jc w:val="both"/>
+      </w:pPr>
+      <w:r>
+        <w:rPr>
+          <w:i/>
+        </w:rPr>
+        <w:t>&lt;In case the use-case entails complex scenarios, you may decide to create a system sequence diagram showing events generated by external actors, the order of events and inter-system events. All systems are treated as a black box&gt;</w:t>
       </w:r>
     </w:p>
     <w:p>
       <w:pPr>
+        <w:pStyle w:val="Kop3"/>
+        <w:jc w:val="both"/>
+      </w:pPr>
+      <w:r>
+        <w:t>Operation Contracts (optional)</w:t>
+      </w:r>
+    </w:p>
+    <w:p>
+      <w:pPr>
+        <w:jc w:val="both"/>
+      </w:pPr>
+      <w:r>
+        <w:rPr>
+          <w:i/>
+        </w:rPr>
+        <w:t>&lt;If the use case contains complex manipulations of domain objects, you may decide to specify operation contracts for all system operations included in the use case/ SSD.&gt;</w:t>
+      </w:r>
+    </w:p>
+    <w:p>
+      <w:pPr>
+        <w:jc w:val="both"/>
+      </w:pPr>
+      <w:r>
+        <w:br w:type="page"/>
+      </w:r>
+    </w:p>
+    <w:p>
+      <w:pPr>
         <w:pStyle w:val="Kop2"/>
+        <w:jc w:val="both"/>
         <w:rPr>
           <w:lang w:val="nl-NL"/>
         </w:rPr>
       </w:pPr>
-      <w:bookmarkStart w:id="20" w:name="_Toc336096362"/>
+      <w:bookmarkStart w:id="19" w:name="_Toc336096362"/>
       <w:r>
         <w:rPr>
           <w:lang w:val="nl-NL"/>
@@ -7907,61 +8459,8 @@
           <w:rStyle w:val="Voetnootmarkering"/>
           <w:lang w:val="nl-NL"/>
         </w:rPr>
-        <w:footnoteReference w:id="1"/>
-      </w:r>
-    </w:p>
-    <w:p>
-      <w:pPr>
-        <w:spacing w:line="252" w:lineRule="auto"/>
-        <w:rPr>
-          <w:rFonts w:ascii="Arial" w:hAnsi="Arial" w:cs="Arial"/>
-          <w:bCs/>
-          <w:lang w:val="nl-NL"/>
-        </w:rPr>
-      </w:pPr>
-      <w:r>
-        <w:rPr>
-          <w:rFonts w:ascii="Arial" w:hAnsi="Arial" w:cs="Arial"/>
-          <w:b/>
-          <w:lang w:val="nl-NL"/>
-        </w:rPr>
-        <w:t xml:space="preserve">Brief </w:t>
-      </w:r>
-      <w:proofErr w:type="spellStart"/>
-      <w:r>
-        <w:rPr>
-          <w:rFonts w:ascii="Arial" w:hAnsi="Arial" w:cs="Arial"/>
-          <w:b/>
-          <w:lang w:val="nl-NL"/>
-        </w:rPr>
-        <w:t>description</w:t>
-      </w:r>
-      <w:proofErr w:type="spellEnd"/>
-      <w:r>
-        <w:rPr>
-          <w:rFonts w:ascii="Arial" w:hAnsi="Arial" w:cs="Arial"/>
-          <w:b/>
-          <w:lang w:val="nl-NL"/>
-        </w:rPr>
-        <w:t xml:space="preserve">: </w:t>
-      </w:r>
-      <w:r>
-        <w:rPr>
-          <w:rFonts w:ascii="Arial" w:hAnsi="Arial" w:cs="Arial"/>
-          <w:bCs/>
-          <w:lang w:val="nl-NL"/>
-        </w:rPr>
-        <w:t>Het systeem berekent de kosten van de rit aan de hand van het type abonnement van de klant en het aantal gereden kilometers. Deze kosten worden meegenomen in de automatische incasso die de bank naar de klant stuurt.</w:t>
-      </w:r>
-    </w:p>
-    <w:p>
-      <w:pPr>
-        <w:rPr>
-          <w:rFonts w:ascii="Arial" w:hAnsi="Arial" w:cs="Arial"/>
-          <w:bCs/>
-          <w:lang w:val="nl-NL"/>
-        </w:rPr>
-      </w:pPr>
+        <w:footnoteReference w:id="3"/>
+      </w:r>
     </w:p>
     <w:p>
       <w:pPr>
@@ -7971,6 +8470,7 @@
           <w:numId w:val="0"/>
         </w:numPr>
         <w:ind w:left="720" w:hanging="720"/>
+        <w:jc w:val="both"/>
       </w:pPr>
       <w:r>
         <w:t xml:space="preserve">3.4.1 </w:t>
@@ -8027,6 +8527,7 @@
           <w:p>
             <w:pPr>
               <w:spacing w:line="252" w:lineRule="auto"/>
+              <w:jc w:val="both"/>
               <w:rPr>
                 <w:rFonts w:ascii="Arial" w:hAnsi="Arial" w:cs="Arial"/>
               </w:rPr>
@@ -8049,6 +8550,14 @@
               <w:t>Systeem</w:t>
             </w:r>
             <w:proofErr w:type="spellEnd"/>
+            <w:r>
+              <w:rPr>
+                <w:rFonts w:ascii="Arial" w:hAnsi="Arial" w:cs="Arial"/>
+                <w:bCs/>
+                <w:lang w:val="en-GB"/>
+              </w:rPr>
+              <w:t xml:space="preserve"> </w:t>
+            </w:r>
           </w:p>
         </w:tc>
       </w:tr>
@@ -8075,6 +8584,7 @@
           <w:p>
             <w:pPr>
               <w:spacing w:line="252" w:lineRule="auto"/>
+              <w:jc w:val="both"/>
               <w:rPr>
                 <w:rFonts w:ascii="Arial" w:hAnsi="Arial" w:cs="Arial"/>
               </w:rPr>
@@ -8144,6 +8654,7 @@
           <w:p>
             <w:pPr>
               <w:spacing w:line="252" w:lineRule="auto"/>
+              <w:jc w:val="both"/>
               <w:rPr>
                 <w:rFonts w:ascii="Arial" w:hAnsi="Arial" w:cs="Arial"/>
                 <w:bCs/>
@@ -8188,6 +8699,7 @@
           <w:p>
             <w:pPr>
               <w:spacing w:line="252" w:lineRule="auto"/>
+              <w:jc w:val="both"/>
               <w:rPr>
                 <w:rFonts w:ascii="Arial" w:hAnsi="Arial" w:cs="Arial"/>
                 <w:b/>
@@ -8220,6 +8732,7 @@
           <w:p>
             <w:pPr>
               <w:spacing w:line="252" w:lineRule="auto"/>
+              <w:jc w:val="both"/>
               <w:rPr>
                 <w:rFonts w:ascii="Arial" w:hAnsi="Arial" w:cs="Arial"/>
                 <w:bCs/>
@@ -8248,6 +8761,7 @@
           <w:p>
             <w:pPr>
               <w:spacing w:line="252" w:lineRule="auto"/>
+              <w:jc w:val="both"/>
               <w:rPr>
                 <w:rFonts w:ascii="Arial" w:hAnsi="Arial" w:cs="Arial"/>
                 <w:bCs/>
@@ -8284,6 +8798,7 @@
           <w:p>
             <w:pPr>
               <w:spacing w:line="252" w:lineRule="auto"/>
+              <w:jc w:val="both"/>
               <w:rPr>
                 <w:rFonts w:ascii="Arial" w:hAnsi="Arial" w:cs="Arial"/>
                 <w:lang w:val="nl-NL"/>
@@ -8322,6 +8837,7 @@
           <w:p>
             <w:pPr>
               <w:spacing w:line="252" w:lineRule="auto"/>
+              <w:jc w:val="both"/>
               <w:rPr>
                 <w:rFonts w:ascii="Arial" w:hAnsi="Arial" w:cs="Arial"/>
                 <w:b/>
@@ -8386,6 +8902,7 @@
           <w:p>
             <w:pPr>
               <w:spacing w:line="252" w:lineRule="auto"/>
+              <w:jc w:val="both"/>
               <w:rPr>
                 <w:rFonts w:ascii="Arial" w:hAnsi="Arial" w:cs="Arial"/>
                 <w:lang w:val="nl-NL"/>
@@ -8402,6 +8919,7 @@
           <w:p>
             <w:pPr>
               <w:spacing w:line="252" w:lineRule="auto"/>
+              <w:jc w:val="both"/>
               <w:rPr>
                 <w:rFonts w:ascii="Arial" w:hAnsi="Arial" w:cs="Arial"/>
                 <w:lang w:val="nl-NL"/>
@@ -8456,6 +8974,7 @@
           <w:p>
             <w:pPr>
               <w:spacing w:line="252" w:lineRule="auto"/>
+              <w:jc w:val="both"/>
               <w:rPr>
                 <w:rFonts w:ascii="Arial" w:hAnsi="Arial" w:cs="Arial"/>
               </w:rPr>
@@ -8492,6 +9011,7 @@
           <w:p>
             <w:pPr>
               <w:spacing w:line="252" w:lineRule="auto"/>
+              <w:jc w:val="both"/>
               <w:rPr>
                 <w:rFonts w:ascii="Arial" w:hAnsi="Arial" w:cs="Arial"/>
               </w:rPr>
@@ -8523,6 +9043,7 @@
           <w:p>
             <w:pPr>
               <w:spacing w:line="252" w:lineRule="auto"/>
+              <w:jc w:val="both"/>
               <w:rPr>
                 <w:rFonts w:ascii="Arial" w:hAnsi="Arial" w:cs="Arial"/>
               </w:rPr>
@@ -8559,6 +9080,7 @@
           <w:p>
             <w:pPr>
               <w:spacing w:line="252" w:lineRule="auto"/>
+              <w:jc w:val="both"/>
               <w:rPr>
                 <w:rFonts w:ascii="Arial" w:hAnsi="Arial" w:cs="Arial"/>
                 <w:lang w:val="nl-NL"/>
@@ -8590,6 +9112,7 @@
           <w:p>
             <w:pPr>
               <w:spacing w:line="252" w:lineRule="auto"/>
+              <w:jc w:val="both"/>
               <w:rPr>
                 <w:rFonts w:ascii="Arial" w:hAnsi="Arial" w:cs="Arial"/>
                 <w:lang w:val="nl-NL"/>
@@ -8619,6 +9142,7 @@
           <w:p>
             <w:pPr>
               <w:spacing w:line="252" w:lineRule="auto"/>
+              <w:jc w:val="both"/>
               <w:rPr>
                 <w:rFonts w:ascii="Arial" w:hAnsi="Arial" w:cs="Arial"/>
                 <w:lang w:val="nl-NL"/>
@@ -8650,6 +9174,7 @@
           <w:p>
             <w:pPr>
               <w:spacing w:line="252" w:lineRule="auto"/>
+              <w:jc w:val="both"/>
               <w:rPr>
                 <w:rFonts w:ascii="Arial" w:hAnsi="Arial" w:cs="Arial"/>
                 <w:lang w:val="nl-NL"/>
@@ -8679,6 +9204,7 @@
           <w:p>
             <w:pPr>
               <w:spacing w:line="252" w:lineRule="auto"/>
+              <w:jc w:val="both"/>
               <w:rPr>
                 <w:rFonts w:ascii="Arial" w:hAnsi="Arial" w:cs="Arial"/>
                 <w:lang w:val="nl-NL"/>
@@ -8710,6 +9236,7 @@
           <w:p>
             <w:pPr>
               <w:spacing w:line="252" w:lineRule="auto"/>
+              <w:jc w:val="both"/>
               <w:rPr>
                 <w:rFonts w:ascii="Arial" w:hAnsi="Arial" w:cs="Arial"/>
                 <w:lang w:val="nl-NL"/>
@@ -8739,6 +9266,7 @@
           <w:p>
             <w:pPr>
               <w:spacing w:line="252" w:lineRule="auto"/>
+              <w:jc w:val="both"/>
               <w:rPr>
                 <w:rFonts w:ascii="Arial" w:hAnsi="Arial" w:cs="Arial"/>
                 <w:lang w:val="nl-NL"/>
@@ -8770,6 +9298,7 @@
           <w:p>
             <w:pPr>
               <w:spacing w:line="252" w:lineRule="auto"/>
+              <w:jc w:val="both"/>
               <w:rPr>
                 <w:rFonts w:ascii="Arial" w:hAnsi="Arial" w:cs="Arial"/>
                 <w:lang w:val="nl-NL"/>
@@ -8799,6 +9328,7 @@
           <w:p>
             <w:pPr>
               <w:spacing w:line="252" w:lineRule="auto"/>
+              <w:jc w:val="both"/>
               <w:rPr>
                 <w:rFonts w:ascii="Arial" w:hAnsi="Arial" w:cs="Arial"/>
                 <w:lang w:val="nl-NL"/>
@@ -8830,6 +9360,7 @@
           <w:p>
             <w:pPr>
               <w:spacing w:line="252" w:lineRule="auto"/>
+              <w:jc w:val="both"/>
               <w:rPr>
                 <w:rFonts w:ascii="Arial" w:hAnsi="Arial" w:cs="Arial"/>
                 <w:lang w:val="nl-NL"/>
@@ -8866,25 +9397,18 @@
           <w:p>
             <w:pPr>
               <w:spacing w:line="252" w:lineRule="auto"/>
-              <w:rPr>
-                <w:rFonts w:ascii="Arial" w:hAnsi="Arial" w:cs="Arial"/>
-                <w:lang w:val="nl-NL"/>
-              </w:rPr>
-            </w:pPr>
-            <w:r>
-              <w:rPr>
-                <w:rFonts w:ascii="Arial" w:hAnsi="Arial" w:cs="Arial"/>
-                <w:lang w:val="nl-NL"/>
-              </w:rPr>
-              <w:t xml:space="preserve">8.  Het systeem registreert dat de </w:t>
-            </w:r>
-            <w:r>
-              <w:rPr>
-                <w:rFonts w:ascii="Arial" w:hAnsi="Arial" w:cs="Arial"/>
-                <w:lang w:val="nl-NL"/>
-              </w:rPr>
-              <w:lastRenderedPageBreak/>
-              <w:t>automatische incasso betaald is.</w:t>
+              <w:jc w:val="both"/>
+              <w:rPr>
+                <w:rFonts w:ascii="Arial" w:hAnsi="Arial" w:cs="Arial"/>
+                <w:lang w:val="nl-NL"/>
+              </w:rPr>
+            </w:pPr>
+            <w:r>
+              <w:rPr>
+                <w:rFonts w:ascii="Arial" w:hAnsi="Arial" w:cs="Arial"/>
+                <w:lang w:val="nl-NL"/>
+              </w:rPr>
+              <w:t>8.  Het systeem registreert dat de automatische incasso betaald is.</w:t>
             </w:r>
           </w:p>
         </w:tc>
@@ -8905,17 +9429,17 @@
           <w:p>
             <w:pPr>
               <w:spacing w:line="252" w:lineRule="auto"/>
-              <w:rPr>
-                <w:rFonts w:ascii="Arial" w:hAnsi="Arial" w:cs="Arial"/>
-                <w:lang w:val="nl-NL"/>
-              </w:rPr>
-            </w:pPr>
-            <w:r>
-              <w:rPr>
-                <w:rFonts w:ascii="Arial" w:hAnsi="Arial" w:cs="Arial"/>
-                <w:lang w:val="nl-NL"/>
-              </w:rPr>
-              <w:lastRenderedPageBreak/>
+              <w:jc w:val="both"/>
+              <w:rPr>
+                <w:rFonts w:ascii="Arial" w:hAnsi="Arial" w:cs="Arial"/>
+                <w:lang w:val="nl-NL"/>
+              </w:rPr>
+            </w:pPr>
+            <w:r>
+              <w:rPr>
+                <w:rFonts w:ascii="Arial" w:hAnsi="Arial" w:cs="Arial"/>
+                <w:lang w:val="nl-NL"/>
+              </w:rPr>
               <w:t>7. De bank ontvangt het geld.</w:t>
             </w:r>
           </w:p>
@@ -8942,6 +9466,7 @@
           <w:p>
             <w:pPr>
               <w:spacing w:line="252" w:lineRule="auto"/>
+              <w:jc w:val="both"/>
               <w:rPr>
                 <w:rFonts w:ascii="Arial" w:hAnsi="Arial" w:cs="Arial"/>
                 <w:lang w:val="nl-NL"/>
@@ -8973,6 +9498,7 @@
           <w:p>
             <w:pPr>
               <w:spacing w:line="252" w:lineRule="auto"/>
+              <w:jc w:val="both"/>
               <w:rPr>
                 <w:rFonts w:ascii="Arial" w:hAnsi="Arial" w:cs="Arial"/>
                 <w:lang w:val="nl-NL"/>
@@ -9004,6 +9530,7 @@
           <w:p>
             <w:pPr>
               <w:spacing w:line="252" w:lineRule="auto"/>
+              <w:jc w:val="both"/>
               <w:rPr>
                 <w:rFonts w:ascii="Arial" w:hAnsi="Arial" w:cs="Arial"/>
               </w:rPr>
@@ -9074,6 +9601,7 @@
                 <w:tab w:val="left" w:pos="1452"/>
               </w:tabs>
               <w:spacing w:line="252" w:lineRule="auto"/>
+              <w:jc w:val="both"/>
               <w:rPr>
                 <w:rFonts w:ascii="Arial" w:hAnsi="Arial" w:cs="Arial"/>
               </w:rPr>
@@ -9097,6 +9625,7 @@
           <w:p>
             <w:pPr>
               <w:spacing w:line="252" w:lineRule="auto"/>
+              <w:jc w:val="both"/>
               <w:rPr>
                 <w:rFonts w:ascii="Arial" w:hAnsi="Arial" w:cs="Arial"/>
                 <w:lang w:val="nl-NL"/>
@@ -9152,16 +9681,18 @@
                 <w:tab w:val="left" w:pos="1452"/>
               </w:tabs>
               <w:spacing w:line="252" w:lineRule="auto"/>
-              <w:rPr>
-                <w:rFonts w:ascii="Arial" w:hAnsi="Arial" w:cs="Arial"/>
-                <w:lang w:val="nl-NL"/>
-              </w:rPr>
-            </w:pPr>
-            <w:r>
-              <w:rPr>
-                <w:rFonts w:ascii="Arial" w:hAnsi="Arial" w:cs="Arial"/>
-                <w:lang w:val="nl-NL"/>
-              </w:rPr>
+              <w:jc w:val="both"/>
+              <w:rPr>
+                <w:rFonts w:ascii="Arial" w:hAnsi="Arial" w:cs="Arial"/>
+                <w:lang w:val="nl-NL"/>
+              </w:rPr>
+            </w:pPr>
+            <w:r>
+              <w:rPr>
+                <w:rFonts w:ascii="Arial" w:hAnsi="Arial" w:cs="Arial"/>
+                <w:lang w:val="nl-NL"/>
+              </w:rPr>
+              <w:lastRenderedPageBreak/>
               <w:t>7. Het systeem registreert dat de automatische incasso niet betaald is.</w:t>
             </w:r>
           </w:p>
@@ -9183,6 +9714,7 @@
           <w:p>
             <w:pPr>
               <w:spacing w:line="252" w:lineRule="auto"/>
+              <w:jc w:val="both"/>
               <w:rPr>
                 <w:rFonts w:ascii="Arial" w:hAnsi="Arial" w:cs="Arial"/>
                 <w:lang w:val="nl-NL"/>
@@ -9223,6 +9755,7 @@
                 <w:tab w:val="left" w:pos="1452"/>
               </w:tabs>
               <w:spacing w:line="252" w:lineRule="auto"/>
+              <w:jc w:val="both"/>
               <w:rPr>
                 <w:rFonts w:ascii="Arial" w:hAnsi="Arial" w:cs="Arial"/>
                 <w:lang w:val="nl-NL"/>
@@ -9254,6 +9787,7 @@
           <w:p>
             <w:pPr>
               <w:spacing w:line="252" w:lineRule="auto"/>
+              <w:jc w:val="both"/>
               <w:rPr>
                 <w:rFonts w:ascii="Arial" w:hAnsi="Arial" w:cs="Arial"/>
                 <w:lang w:val="nl-NL"/>
@@ -9286,6 +9820,7 @@
                 <w:tab w:val="left" w:pos="1452"/>
               </w:tabs>
               <w:spacing w:line="252" w:lineRule="auto"/>
+              <w:jc w:val="both"/>
               <w:rPr>
                 <w:rFonts w:ascii="Arial" w:hAnsi="Arial" w:cs="Arial"/>
                 <w:lang w:val="nl-NL"/>
@@ -9317,6 +9852,7 @@
           <w:p>
             <w:pPr>
               <w:spacing w:line="252" w:lineRule="auto"/>
+              <w:jc w:val="both"/>
               <w:rPr>
                 <w:rFonts w:ascii="Arial" w:hAnsi="Arial" w:cs="Arial"/>
                 <w:lang w:val="nl-NL"/>
@@ -9328,6 +9864,47 @@
     </w:tbl>
     <w:p>
       <w:pPr>
+        <w:pStyle w:val="Kop3"/>
+        <w:jc w:val="both"/>
+      </w:pPr>
+      <w:r>
+        <w:t>System Sequence Diagram (optional)</w:t>
+      </w:r>
+    </w:p>
+    <w:p>
+      <w:pPr>
+        <w:jc w:val="both"/>
+      </w:pPr>
+      <w:r>
+        <w:rPr>
+          <w:i/>
+        </w:rPr>
+        <w:t>&lt;In case the use-case entails complex scenarios, you may decide to create a system sequence diagram showing events generated by external actors, the order of events and inter-system events. All systems are treated as a black box&gt;</w:t>
+      </w:r>
+    </w:p>
+    <w:p>
+      <w:pPr>
+        <w:pStyle w:val="Kop3"/>
+        <w:jc w:val="both"/>
+      </w:pPr>
+      <w:r>
+        <w:t>Operation Contracts (optional)</w:t>
+      </w:r>
+    </w:p>
+    <w:p>
+      <w:pPr>
+        <w:jc w:val="both"/>
+      </w:pPr>
+      <w:r>
+        <w:rPr>
+          <w:i/>
+        </w:rPr>
+        <w:t>&lt;If the use case contains complex manipulations of domain objects, you may decide to specify operation contracts for all system operations included in the use case/ SSD.&gt;</w:t>
+      </w:r>
+    </w:p>
+    <w:p>
+      <w:pPr>
+        <w:jc w:val="both"/>
         <w:rPr>
           <w:rFonts w:asciiTheme="majorHAnsi" w:eastAsiaTheme="majorEastAsia" w:hAnsiTheme="majorHAnsi" w:cstheme="majorBidi"/>
           <w:b/>
@@ -9335,12 +9912,12 @@
           <w:color w:val="345A8A" w:themeColor="accent1" w:themeShade="B5"/>
           <w:sz w:val="32"/>
           <w:szCs w:val="32"/>
-          <w:lang w:val="nl-NL"/>
         </w:rPr>
       </w:pPr>
     </w:p>
     <w:p>
       <w:pPr>
+        <w:jc w:val="both"/>
         <w:rPr>
           <w:rFonts w:asciiTheme="majorHAnsi" w:eastAsiaTheme="majorEastAsia" w:hAnsiTheme="majorHAnsi" w:cstheme="majorBidi"/>
           <w:b/>
@@ -9348,7 +9925,6 @@
           <w:color w:val="345A8A" w:themeColor="accent1" w:themeShade="B5"/>
           <w:sz w:val="32"/>
           <w:szCs w:val="32"/>
-          <w:lang w:val="nl-NL"/>
         </w:rPr>
       </w:pPr>
       <w:r>
@@ -9359,7 +9935,6 @@
           <w:color w:val="345A8A" w:themeColor="accent1" w:themeShade="B5"/>
           <w:sz w:val="32"/>
           <w:szCs w:val="32"/>
-          <w:lang w:val="nl-NL"/>
         </w:rPr>
         <w:br w:type="page"/>
       </w:r>
@@ -9367,6 +9942,7 @@
     <w:p>
       <w:pPr>
         <w:pStyle w:val="Kop2"/>
+        <w:jc w:val="both"/>
       </w:pPr>
       <w:proofErr w:type="spellStart"/>
       <w:r>
@@ -9380,157 +9956,32 @@
     </w:p>
     <w:p>
       <w:pPr>
-        <w:spacing w:line="252" w:lineRule="auto"/>
+        <w:pStyle w:val="Kop3"/>
+        <w:jc w:val="both"/>
+      </w:pPr>
+      <w:r>
+        <w:t>Fully dressed use case d</w:t>
+      </w:r>
+      <w:r>
+        <w:t>escription</w:t>
+      </w:r>
+    </w:p>
+    <w:p>
+      <w:pPr>
+        <w:ind w:left="-426"/>
+        <w:jc w:val="both"/>
+        <w:rPr>
+          <w:rFonts w:ascii="Arial" w:hAnsi="Arial" w:cs="Arial"/>
+        </w:rPr>
+      </w:pPr>
+      <w:r>
         <w:rPr>
           <w:rFonts w:ascii="Arial" w:hAnsi="Arial" w:cs="Arial"/>
           <w:b/>
-          <w:lang w:val="nl-NL"/>
-        </w:rPr>
-      </w:pPr>
-      <w:r>
-        <w:rPr>
-          <w:rFonts w:ascii="Arial" w:hAnsi="Arial" w:cs="Arial"/>
-          <w:b/>
-          <w:lang w:val="nl-NL"/>
-        </w:rPr>
-        <w:t xml:space="preserve">Brief </w:t>
-      </w:r>
-      <w:proofErr w:type="spellStart"/>
-      <w:r>
-        <w:rPr>
-          <w:rFonts w:ascii="Arial" w:hAnsi="Arial" w:cs="Arial"/>
-          <w:b/>
-          <w:lang w:val="nl-NL"/>
-        </w:rPr>
-        <w:t>description</w:t>
-      </w:r>
-      <w:proofErr w:type="spellEnd"/>
-      <w:r>
-        <w:rPr>
-          <w:rFonts w:ascii="Arial" w:hAnsi="Arial" w:cs="Arial"/>
-          <w:b/>
-          <w:lang w:val="nl-NL"/>
-        </w:rPr>
-        <w:t>:</w:t>
-      </w:r>
-    </w:p>
-    <w:p>
-      <w:pPr>
-        <w:spacing w:line="252" w:lineRule="auto"/>
-        <w:rPr>
-          <w:rFonts w:ascii="Arial" w:hAnsi="Arial" w:cs="Arial"/>
-          <w:bCs/>
-        </w:rPr>
-      </w:pPr>
-      <w:r>
-        <w:rPr>
-          <w:rFonts w:ascii="Arial" w:hAnsi="Arial" w:cs="Arial"/>
-          <w:bCs/>
-          <w:lang w:val="nl-NL"/>
-        </w:rPr>
-        <w:t xml:space="preserve">De klant gaat naar de parkeerlocatie waar hij heeft aangegeven de auto op te halen. Hij checkt in bij de paal met zijn </w:t>
-      </w:r>
-      <w:proofErr w:type="spellStart"/>
-      <w:r>
-        <w:rPr>
-          <w:rFonts w:ascii="Arial" w:hAnsi="Arial" w:cs="Arial"/>
-          <w:bCs/>
-          <w:lang w:val="nl-NL"/>
-        </w:rPr>
-        <w:t>RedCars</w:t>
-      </w:r>
-      <w:proofErr w:type="spellEnd"/>
-      <w:r>
-        <w:rPr>
-          <w:rFonts w:ascii="Arial" w:hAnsi="Arial" w:cs="Arial"/>
-          <w:bCs/>
-          <w:lang w:val="nl-NL"/>
-        </w:rPr>
-        <w:t xml:space="preserve">-pas. Hierna loopt hij naar de auto en opent deze met zijn pas. </w:t>
-      </w:r>
-      <w:r>
-        <w:rPr>
-          <w:rFonts w:ascii="Arial" w:hAnsi="Arial" w:cs="Arial"/>
-          <w:bCs/>
-        </w:rPr>
-        <w:t xml:space="preserve">De </w:t>
-      </w:r>
-      <w:proofErr w:type="spellStart"/>
-      <w:r>
-        <w:rPr>
-          <w:rFonts w:ascii="Arial" w:hAnsi="Arial" w:cs="Arial"/>
-          <w:bCs/>
-        </w:rPr>
-        <w:t>klant</w:t>
-      </w:r>
-      <w:proofErr w:type="spellEnd"/>
-      <w:r>
-        <w:rPr>
-          <w:rFonts w:ascii="Arial" w:hAnsi="Arial" w:cs="Arial"/>
-          <w:bCs/>
-        </w:rPr>
-        <w:t xml:space="preserve"> </w:t>
-      </w:r>
-      <w:proofErr w:type="spellStart"/>
-      <w:r>
-        <w:rPr>
-          <w:rFonts w:ascii="Arial" w:hAnsi="Arial" w:cs="Arial"/>
-          <w:bCs/>
-        </w:rPr>
-        <w:t>kan</w:t>
-      </w:r>
-      <w:proofErr w:type="spellEnd"/>
-      <w:r>
-        <w:rPr>
-          <w:rFonts w:ascii="Arial" w:hAnsi="Arial" w:cs="Arial"/>
-          <w:bCs/>
-        </w:rPr>
-        <w:t xml:space="preserve"> nu </w:t>
-      </w:r>
-      <w:proofErr w:type="spellStart"/>
-      <w:r>
-        <w:rPr>
-          <w:rFonts w:ascii="Arial" w:hAnsi="Arial" w:cs="Arial"/>
-          <w:bCs/>
-        </w:rPr>
-        <w:t>wegrijden</w:t>
-      </w:r>
-      <w:proofErr w:type="spellEnd"/>
-      <w:r>
-        <w:rPr>
-          <w:rFonts w:ascii="Arial" w:hAnsi="Arial" w:cs="Arial"/>
-          <w:bCs/>
-        </w:rPr>
-        <w:t>.</w:t>
-      </w:r>
-    </w:p>
-    <w:p/>
-    <w:p>
-      <w:pPr>
-        <w:pStyle w:val="Kop3"/>
-      </w:pPr>
-      <w:r>
-        <w:t>Fully dressed use case d</w:t>
-      </w:r>
-      <w:r>
-        <w:t>escription</w:t>
-      </w:r>
-    </w:p>
-    <w:p>
-      <w:pPr>
-        <w:ind w:left="-426"/>
-        <w:rPr>
-          <w:rFonts w:ascii="Arial" w:hAnsi="Arial" w:cs="Arial"/>
-        </w:rPr>
-      </w:pPr>
-      <w:r>
-        <w:rPr>
-          <w:rFonts w:ascii="Arial" w:hAnsi="Arial" w:cs="Arial"/>
-          <w:b/>
         </w:rPr>
         <w:t xml:space="preserve">Use Case: </w:t>
       </w:r>
-      <w:bookmarkStart w:id="21" w:name="_Hlk54351912"/>
+      <w:bookmarkStart w:id="20" w:name="_Hlk54351912"/>
       <w:proofErr w:type="spellStart"/>
       <w:r>
         <w:rPr>
@@ -9549,7 +10000,7 @@
         </w:rPr>
         <w:t xml:space="preserve"> van auto</w:t>
       </w:r>
-      <w:bookmarkEnd w:id="21"/>
+      <w:bookmarkEnd w:id="20"/>
     </w:p>
     <w:tbl>
       <w:tblPr>
@@ -9596,6 +10047,7 @@
           <w:p>
             <w:pPr>
               <w:spacing w:line="252" w:lineRule="auto"/>
+              <w:jc w:val="both"/>
               <w:rPr>
                 <w:rFonts w:ascii="Arial" w:hAnsi="Arial" w:cs="Arial"/>
               </w:rPr>
@@ -9644,6 +10096,7 @@
           <w:p>
             <w:pPr>
               <w:spacing w:line="252" w:lineRule="auto"/>
+              <w:jc w:val="both"/>
               <w:rPr>
                 <w:rFonts w:ascii="Arial" w:hAnsi="Arial" w:cs="Arial"/>
               </w:rPr>
@@ -9706,13 +10159,14 @@
           <w:p>
             <w:pPr>
               <w:spacing w:line="252" w:lineRule="auto"/>
-              <w:rPr>
-                <w:rFonts w:ascii="Arial" w:hAnsi="Arial" w:cs="Arial"/>
-                <w:b/>
-                <w:lang w:val="nl-NL"/>
-              </w:rPr>
-            </w:pPr>
-            <w:bookmarkStart w:id="22" w:name="_Hlk54351939"/>
+              <w:jc w:val="both"/>
+              <w:rPr>
+                <w:rFonts w:ascii="Arial" w:hAnsi="Arial" w:cs="Arial"/>
+                <w:b/>
+                <w:lang w:val="nl-NL"/>
+              </w:rPr>
+            </w:pPr>
+            <w:bookmarkStart w:id="21" w:name="_Hlk54351939"/>
             <w:r>
               <w:rPr>
                 <w:rFonts w:ascii="Arial" w:hAnsi="Arial" w:cs="Arial"/>
@@ -9743,6 +10197,7 @@
           <w:p>
             <w:pPr>
               <w:spacing w:line="252" w:lineRule="auto"/>
+              <w:jc w:val="both"/>
               <w:rPr>
                 <w:rFonts w:ascii="Arial" w:hAnsi="Arial" w:cs="Arial"/>
                 <w:bCs/>
@@ -9830,10 +10285,11 @@
               <w:t>.</w:t>
             </w:r>
           </w:p>
-          <w:bookmarkEnd w:id="22"/>
-          <w:p>
-            <w:pPr>
-              <w:spacing w:line="252" w:lineRule="auto"/>
+          <w:bookmarkEnd w:id="21"/>
+          <w:p>
+            <w:pPr>
+              <w:spacing w:line="252" w:lineRule="auto"/>
+              <w:jc w:val="both"/>
               <w:rPr>
                 <w:rFonts w:ascii="Arial" w:hAnsi="Arial" w:cs="Arial"/>
                 <w:b/>
@@ -9865,6 +10321,7 @@
           <w:p>
             <w:pPr>
               <w:spacing w:line="252" w:lineRule="auto"/>
+              <w:jc w:val="both"/>
               <w:rPr>
                 <w:rFonts w:ascii="Arial" w:hAnsi="Arial" w:cs="Arial"/>
                 <w:b/>
@@ -9893,6 +10350,7 @@
           <w:p>
             <w:pPr>
               <w:spacing w:line="252" w:lineRule="auto"/>
+              <w:jc w:val="both"/>
               <w:rPr>
                 <w:rFonts w:ascii="Arial" w:hAnsi="Arial" w:cs="Arial"/>
                 <w:lang w:val="nl-NL"/>
@@ -9909,6 +10367,7 @@
           <w:p>
             <w:pPr>
               <w:spacing w:line="252" w:lineRule="auto"/>
+              <w:jc w:val="both"/>
               <w:rPr>
                 <w:rFonts w:ascii="Arial" w:hAnsi="Arial" w:cs="Arial"/>
                 <w:lang w:val="nl-NL"/>
@@ -9947,6 +10406,7 @@
           <w:p>
             <w:pPr>
               <w:spacing w:line="252" w:lineRule="auto"/>
+              <w:jc w:val="both"/>
               <w:rPr>
                 <w:rFonts w:ascii="Arial" w:hAnsi="Arial" w:cs="Arial"/>
                 <w:b/>
@@ -10011,6 +10471,7 @@
           <w:p>
             <w:pPr>
               <w:spacing w:line="252" w:lineRule="auto"/>
+              <w:jc w:val="both"/>
               <w:rPr>
                 <w:rFonts w:ascii="Arial" w:hAnsi="Arial" w:cs="Arial"/>
                 <w:bCs/>
@@ -10029,6 +10490,7 @@
           <w:p>
             <w:pPr>
               <w:spacing w:line="252" w:lineRule="auto"/>
+              <w:jc w:val="both"/>
               <w:rPr>
                 <w:rFonts w:ascii="Arial" w:hAnsi="Arial" w:cs="Arial"/>
                 <w:bCs/>
@@ -10065,6 +10527,7 @@
           <w:p>
             <w:pPr>
               <w:spacing w:line="252" w:lineRule="auto"/>
+              <w:jc w:val="both"/>
               <w:rPr>
                 <w:rFonts w:ascii="Arial" w:hAnsi="Arial" w:cs="Arial"/>
                 <w:lang w:val="nl-NL"/>
@@ -10122,6 +10585,7 @@
           <w:p>
             <w:pPr>
               <w:spacing w:line="252" w:lineRule="auto"/>
+              <w:jc w:val="both"/>
               <w:rPr>
                 <w:rFonts w:ascii="Arial" w:hAnsi="Arial" w:cs="Arial"/>
               </w:rPr>
@@ -10158,6 +10622,7 @@
           <w:p>
             <w:pPr>
               <w:spacing w:line="252" w:lineRule="auto"/>
+              <w:jc w:val="both"/>
               <w:rPr>
                 <w:rFonts w:ascii="Arial" w:hAnsi="Arial" w:cs="Arial"/>
               </w:rPr>
@@ -10189,6 +10654,7 @@
           <w:p>
             <w:pPr>
               <w:spacing w:line="252" w:lineRule="auto"/>
+              <w:jc w:val="both"/>
               <w:rPr>
                 <w:rFonts w:ascii="Arial" w:hAnsi="Arial" w:cs="Arial"/>
               </w:rPr>
@@ -10225,6 +10691,7 @@
           <w:p>
             <w:pPr>
               <w:spacing w:line="252" w:lineRule="auto"/>
+              <w:jc w:val="both"/>
               <w:rPr>
                 <w:rFonts w:ascii="Arial" w:hAnsi="Arial" w:cs="Arial"/>
                 <w:lang w:val="nl-NL"/>
@@ -10264,6 +10731,7 @@
           <w:p>
             <w:pPr>
               <w:spacing w:line="252" w:lineRule="auto"/>
+              <w:jc w:val="both"/>
               <w:rPr>
                 <w:rFonts w:ascii="Arial" w:hAnsi="Arial" w:cs="Arial"/>
                 <w:lang w:val="nl-NL"/>
@@ -10293,6 +10761,7 @@
           <w:p>
             <w:pPr>
               <w:spacing w:line="252" w:lineRule="auto"/>
+              <w:jc w:val="both"/>
               <w:rPr>
                 <w:rFonts w:ascii="Arial" w:hAnsi="Arial" w:cs="Arial"/>
                 <w:lang w:val="nl-NL"/>
@@ -10350,6 +10819,7 @@
           <w:p>
             <w:pPr>
               <w:spacing w:line="252" w:lineRule="auto"/>
+              <w:jc w:val="both"/>
               <w:rPr>
                 <w:rFonts w:ascii="Arial" w:hAnsi="Arial" w:cs="Arial"/>
                 <w:lang w:val="nl-NL"/>
@@ -10386,6 +10856,7 @@
           <w:p>
             <w:pPr>
               <w:spacing w:line="252" w:lineRule="auto"/>
+              <w:jc w:val="both"/>
               <w:rPr>
                 <w:rFonts w:ascii="Arial" w:hAnsi="Arial" w:cs="Arial"/>
                 <w:lang w:val="nl-NL"/>
@@ -10410,6 +10881,7 @@
           <w:p>
             <w:pPr>
               <w:spacing w:line="252" w:lineRule="auto"/>
+              <w:jc w:val="both"/>
               <w:rPr>
                 <w:rFonts w:ascii="Arial" w:hAnsi="Arial" w:cs="Arial"/>
                 <w:lang w:val="nl-NL"/>
@@ -10446,6 +10918,7 @@
           <w:p>
             <w:pPr>
               <w:spacing w:line="252" w:lineRule="auto"/>
+              <w:jc w:val="both"/>
               <w:rPr>
                 <w:rFonts w:ascii="Arial" w:hAnsi="Arial" w:cs="Arial"/>
                 <w:lang w:val="nl-NL"/>
@@ -10493,6 +10966,7 @@
           <w:p>
             <w:pPr>
               <w:spacing w:line="252" w:lineRule="auto"/>
+              <w:jc w:val="both"/>
               <w:rPr>
                 <w:rFonts w:ascii="Arial" w:hAnsi="Arial" w:cs="Arial"/>
                 <w:lang w:val="nl-NL"/>
@@ -10529,6 +11003,7 @@
           <w:p>
             <w:pPr>
               <w:spacing w:line="252" w:lineRule="auto"/>
+              <w:jc w:val="both"/>
               <w:rPr>
                 <w:rFonts w:ascii="Arial" w:hAnsi="Arial" w:cs="Arial"/>
               </w:rPr>
@@ -10600,6 +11075,7 @@
           <w:p>
             <w:pPr>
               <w:spacing w:line="252" w:lineRule="auto"/>
+              <w:jc w:val="both"/>
               <w:rPr>
                 <w:rFonts w:ascii="Arial" w:hAnsi="Arial" w:cs="Arial"/>
                 <w:lang w:val="nl-NL"/>
@@ -10638,6 +11114,7 @@
           <w:p>
             <w:pPr>
               <w:spacing w:line="252" w:lineRule="auto"/>
+              <w:jc w:val="both"/>
               <w:rPr>
                 <w:rFonts w:ascii="Arial" w:hAnsi="Arial" w:cs="Arial"/>
                 <w:lang w:val="nl-NL"/>
@@ -10706,6 +11183,7 @@
                 <w:tab w:val="left" w:pos="1452"/>
               </w:tabs>
               <w:spacing w:line="252" w:lineRule="auto"/>
+              <w:jc w:val="both"/>
               <w:rPr>
                 <w:rFonts w:ascii="Arial" w:hAnsi="Arial" w:cs="Arial"/>
                 <w:lang w:val="nl-NL"/>
@@ -10730,6 +11208,7 @@
           <w:p>
             <w:pPr>
               <w:spacing w:after="160" w:line="259" w:lineRule="auto"/>
+              <w:jc w:val="both"/>
               <w:rPr>
                 <w:rFonts w:ascii="Arial" w:hAnsi="Arial" w:cs="Arial"/>
                 <w:b/>
@@ -10769,6 +11248,7 @@
           <w:p>
             <w:pPr>
               <w:spacing w:line="252" w:lineRule="auto"/>
+              <w:jc w:val="both"/>
               <w:rPr>
                 <w:rFonts w:ascii="Arial" w:hAnsi="Arial" w:cs="Arial"/>
                 <w:lang w:val="nl-NL"/>
@@ -10837,6 +11317,7 @@
                 <w:tab w:val="left" w:pos="1452"/>
               </w:tabs>
               <w:spacing w:line="252" w:lineRule="auto"/>
+              <w:jc w:val="both"/>
               <w:rPr>
                 <w:rFonts w:ascii="Arial" w:hAnsi="Arial" w:cs="Arial"/>
                 <w:lang w:val="nl-NL"/>
@@ -10861,6 +11342,7 @@
           <w:p>
             <w:pPr>
               <w:spacing w:line="252" w:lineRule="auto"/>
+              <w:jc w:val="both"/>
               <w:rPr>
                 <w:rFonts w:ascii="Arial" w:hAnsi="Arial" w:cs="Arial"/>
                 <w:lang w:val="nl-NL"/>
@@ -10879,26 +11361,71 @@
     </w:tbl>
     <w:p>
       <w:pPr>
-        <w:rPr>
-          <w:lang w:val="nl-NL"/>
-        </w:rPr>
-      </w:pPr>
+        <w:pStyle w:val="Kop3"/>
+        <w:jc w:val="both"/>
+      </w:pPr>
+      <w:r>
+        <w:t>System Sequence Diagram (optional)</w:t>
+      </w:r>
     </w:p>
     <w:p>
       <w:pPr>
-        <w:pStyle w:val="Kop1"/>
-      </w:pPr>
-      <w:r>
-        <w:lastRenderedPageBreak/>
-        <w:t>Other functional requirements</w:t>
-      </w:r>
-      <w:r>
-        <w:t xml:space="preserve"> (optional)</w:t>
-      </w:r>
-      <w:bookmarkEnd w:id="20"/>
+        <w:jc w:val="both"/>
+      </w:pPr>
+      <w:r>
+        <w:rPr>
+          <w:i/>
+        </w:rPr>
+        <w:t>&lt;In case the use-case entails complex scenarios, you may decide to create a system sequence diagram showing events generated by external actors, the order of events and inter-system events. All systems are treated as a black box&gt;</w:t>
+      </w:r>
     </w:p>
     <w:p>
       <w:pPr>
+        <w:pStyle w:val="Kop3"/>
+        <w:jc w:val="both"/>
+      </w:pPr>
+      <w:r>
+        <w:lastRenderedPageBreak/>
+        <w:t>Operation Contracts (optional)</w:t>
+      </w:r>
+    </w:p>
+    <w:p>
+      <w:pPr>
+        <w:jc w:val="both"/>
+      </w:pPr>
+      <w:r>
+        <w:rPr>
+          <w:i/>
+        </w:rPr>
+        <w:t>&lt;If the use case contains complex manipulations of domain objects, you may decide to specify operation contracts for all system operations included in the use case/ SSD.&gt;</w:t>
+      </w:r>
+    </w:p>
+    <w:p>
+      <w:r>
+        <w:br w:type="page"/>
+      </w:r>
+    </w:p>
+    <w:p>
+      <w:pPr>
+        <w:jc w:val="both"/>
+      </w:pPr>
+    </w:p>
+    <w:p>
+      <w:pPr>
+        <w:pStyle w:val="Kop1"/>
+        <w:jc w:val="both"/>
+      </w:pPr>
+      <w:r>
+        <w:t>Other functional requirements</w:t>
+      </w:r>
+      <w:r>
+        <w:t xml:space="preserve"> (optional)</w:t>
+      </w:r>
+      <w:bookmarkEnd w:id="19"/>
+    </w:p>
+    <w:p>
+      <w:pPr>
+        <w:jc w:val="both"/>
         <w:rPr>
           <w:i/>
         </w:rPr>
@@ -10950,6 +11477,9 @@
             <w:tcW w:w="1101" w:type="dxa"/>
           </w:tcPr>
           <w:p>
+            <w:pPr>
+              <w:jc w:val="both"/>
+            </w:pPr>
             <w:r>
               <w:t>Code</w:t>
             </w:r>
@@ -10960,6 +11490,9 @@
             <w:tcW w:w="7415" w:type="dxa"/>
           </w:tcPr>
           <w:p>
+            <w:pPr>
+              <w:jc w:val="both"/>
+            </w:pPr>
             <w:r>
               <w:t>Description</w:t>
             </w:r>
@@ -10972,6 +11505,9 @@
             <w:tcW w:w="1101" w:type="dxa"/>
           </w:tcPr>
           <w:p>
+            <w:pPr>
+              <w:jc w:val="both"/>
+            </w:pPr>
             <w:r>
               <w:t>FR1</w:t>
             </w:r>
@@ -10982,6 +11518,9 @@
             <w:tcW w:w="7415" w:type="dxa"/>
           </w:tcPr>
           <w:p>
+            <w:pPr>
+              <w:jc w:val="both"/>
+            </w:pPr>
             <w:r>
               <w:t>The system shall maintain an audit trail.</w:t>
             </w:r>
@@ -10994,6 +11533,9 @@
             <w:tcW w:w="1101" w:type="dxa"/>
           </w:tcPr>
           <w:p>
+            <w:pPr>
+              <w:jc w:val="both"/>
+            </w:pPr>
             <w:r>
               <w:t>FR2</w:t>
             </w:r>
@@ -11004,6 +11546,9 @@
             <w:tcW w:w="7415" w:type="dxa"/>
           </w:tcPr>
           <w:p>
+            <w:pPr>
+              <w:jc w:val="both"/>
+            </w:pPr>
             <w:r>
               <w:t>..</w:t>
             </w:r>
@@ -11011,18 +11556,26 @@
         </w:tc>
       </w:tr>
     </w:tbl>
-    <w:p/>
     <w:p>
       <w:pPr>
-        <w:pStyle w:val="Kop1"/>
-      </w:pPr>
-      <w:bookmarkStart w:id="23" w:name="_Toc336096363"/>
-      <w:r>
-        <w:t>Non-functional Requirements</w:t>
-      </w:r>
-      <w:bookmarkEnd w:id="23"/>
+        <w:jc w:val="both"/>
+      </w:pPr>
     </w:p>
     <w:p>
+      <w:pPr>
+        <w:pStyle w:val="Kop1"/>
+        <w:jc w:val="both"/>
+      </w:pPr>
+      <w:bookmarkStart w:id="22" w:name="_Toc336096363"/>
+      <w:r>
+        <w:t>Non-functional Requirements</w:t>
+      </w:r>
+      <w:bookmarkEnd w:id="22"/>
+    </w:p>
+    <w:p>
+      <w:pPr>
+        <w:jc w:val="both"/>
+      </w:pPr>
       <w:r>
         <w:rPr>
           <w:i/>
@@ -11054,16 +11607,21 @@
         <w:t>&gt;</w:t>
       </w:r>
     </w:p>
-    <w:p/>
     <w:p>
       <w:pPr>
+        <w:jc w:val="both"/>
+      </w:pPr>
+    </w:p>
+    <w:p>
+      <w:pPr>
         <w:pStyle w:val="Kop2"/>
-      </w:pPr>
-      <w:bookmarkStart w:id="24" w:name="_Toc336096364"/>
+        <w:jc w:val="both"/>
+      </w:pPr>
+      <w:bookmarkStart w:id="23" w:name="_Toc336096364"/>
       <w:r>
         <w:t>Performance Efficiency</w:t>
       </w:r>
-      <w:bookmarkEnd w:id="24"/>
+      <w:bookmarkEnd w:id="23"/>
     </w:p>
     <w:tbl>
       <w:tblPr>
@@ -11084,6 +11642,9 @@
             <w:tcW w:w="1101" w:type="dxa"/>
           </w:tcPr>
           <w:p>
+            <w:pPr>
+              <w:jc w:val="both"/>
+            </w:pPr>
             <w:r>
               <w:t>Code</w:t>
             </w:r>
@@ -11094,6 +11655,9 @@
             <w:tcW w:w="7415" w:type="dxa"/>
           </w:tcPr>
           <w:p>
+            <w:pPr>
+              <w:jc w:val="both"/>
+            </w:pPr>
             <w:r>
               <w:t>Description</w:t>
             </w:r>
@@ -11106,6 +11670,9 @@
             <w:tcW w:w="1101" w:type="dxa"/>
           </w:tcPr>
           <w:p>
+            <w:pPr>
+              <w:jc w:val="both"/>
+            </w:pPr>
             <w:r>
               <w:t>NFR1</w:t>
             </w:r>
@@ -11116,6 +11683,9 @@
             <w:tcW w:w="7415" w:type="dxa"/>
           </w:tcPr>
           <w:p>
+            <w:pPr>
+              <w:jc w:val="both"/>
+            </w:pPr>
             <w:r>
               <w:t>Responses to all user-initiated actions in the web-interface need to be rendered in less than 1 second.</w:t>
             </w:r>
@@ -11128,6 +11698,9 @@
             <w:tcW w:w="1101" w:type="dxa"/>
           </w:tcPr>
           <w:p>
+            <w:pPr>
+              <w:jc w:val="both"/>
+            </w:pPr>
             <w:r>
               <w:t>NFR2</w:t>
             </w:r>
@@ -11138,6 +11711,9 @@
             <w:tcW w:w="7415" w:type="dxa"/>
           </w:tcPr>
           <w:p>
+            <w:pPr>
+              <w:jc w:val="both"/>
+            </w:pPr>
             <w:r>
               <w:t>..</w:t>
             </w:r>
@@ -11145,16 +11721,21 @@
         </w:tc>
       </w:tr>
     </w:tbl>
-    <w:p/>
     <w:p>
       <w:pPr>
+        <w:jc w:val="both"/>
+      </w:pPr>
+    </w:p>
+    <w:p>
+      <w:pPr>
         <w:pStyle w:val="Kop2"/>
-      </w:pPr>
-      <w:bookmarkStart w:id="25" w:name="_Toc336096365"/>
+        <w:jc w:val="both"/>
+      </w:pPr>
+      <w:bookmarkStart w:id="24" w:name="_Toc336096365"/>
       <w:r>
         <w:t>Security</w:t>
       </w:r>
-      <w:bookmarkEnd w:id="25"/>
+      <w:bookmarkEnd w:id="24"/>
     </w:p>
     <w:tbl>
       <w:tblPr>
@@ -11172,6 +11753,9 @@
             <w:tcW w:w="1101" w:type="dxa"/>
           </w:tcPr>
           <w:p>
+            <w:pPr>
+              <w:jc w:val="both"/>
+            </w:pPr>
             <w:r>
               <w:t>Code</w:t>
             </w:r>
@@ -11182,6 +11766,9 @@
             <w:tcW w:w="7415" w:type="dxa"/>
           </w:tcPr>
           <w:p>
+            <w:pPr>
+              <w:jc w:val="both"/>
+            </w:pPr>
             <w:r>
               <w:t>Description</w:t>
             </w:r>
@@ -11194,6 +11781,9 @@
             <w:tcW w:w="1101" w:type="dxa"/>
           </w:tcPr>
           <w:p>
+            <w:pPr>
+              <w:jc w:val="both"/>
+            </w:pPr>
             <w:r>
               <w:t>NFR3</w:t>
             </w:r>
@@ -11204,6 +11794,9 @@
             <w:tcW w:w="7415" w:type="dxa"/>
           </w:tcPr>
           <w:p>
+            <w:pPr>
+              <w:jc w:val="both"/>
+            </w:pPr>
             <w:r>
               <w:t>Personal user information needs to remain confidential to all parties other than system administrators.</w:t>
             </w:r>
@@ -11216,6 +11809,9 @@
             <w:tcW w:w="1101" w:type="dxa"/>
           </w:tcPr>
           <w:p>
+            <w:pPr>
+              <w:jc w:val="both"/>
+            </w:pPr>
             <w:r>
               <w:t>…</w:t>
             </w:r>
@@ -11225,55 +11821,72 @@
           <w:tcPr>
             <w:tcW w:w="7415" w:type="dxa"/>
           </w:tcPr>
-          <w:p/>
+          <w:p>
+            <w:pPr>
+              <w:jc w:val="both"/>
+            </w:pPr>
+          </w:p>
         </w:tc>
       </w:tr>
     </w:tbl>
-    <w:p/>
     <w:p>
       <w:pPr>
+        <w:jc w:val="both"/>
+      </w:pPr>
+    </w:p>
+    <w:p>
+      <w:pPr>
         <w:pStyle w:val="Kop2"/>
-      </w:pPr>
-      <w:bookmarkStart w:id="26" w:name="_Toc336096366"/>
+        <w:jc w:val="both"/>
+      </w:pPr>
+      <w:bookmarkStart w:id="25" w:name="_Toc336096366"/>
       <w:r>
         <w:t>Reliability (and so on)</w:t>
+      </w:r>
+      <w:bookmarkEnd w:id="25"/>
+    </w:p>
+    <w:p>
+      <w:pPr>
+        <w:pStyle w:val="Kop1"/>
+        <w:jc w:val="both"/>
+      </w:pPr>
+      <w:bookmarkStart w:id="26" w:name="_Toc336096367"/>
+      <w:r>
+        <w:t>User interface sketches</w:t>
+      </w:r>
+      <w:r>
+        <w:t xml:space="preserve"> (optional)</w:t>
       </w:r>
       <w:bookmarkEnd w:id="26"/>
     </w:p>
     <w:p>
       <w:pPr>
-        <w:pStyle w:val="Kop1"/>
-      </w:pPr>
-      <w:bookmarkStart w:id="27" w:name="_Toc336096367"/>
-      <w:r>
-        <w:t>User interface sketches</w:t>
-      </w:r>
-      <w:r>
-        <w:t xml:space="preserve"> (optional)</w:t>
-      </w:r>
-      <w:bookmarkEnd w:id="27"/>
+        <w:jc w:val="both"/>
+      </w:pPr>
+      <w:r>
+        <w:rPr>
+          <w:i/>
+        </w:rPr>
+        <w:t>&lt;</w:t>
+      </w:r>
+      <w:r>
+        <w:rPr>
+          <w:i/>
+        </w:rPr>
+        <w:t>Provide low-fidelity user interface sketches. Map the sketches to use cases and other requirements if applicable.</w:t>
+      </w:r>
+      <w:r>
+        <w:rPr>
+          <w:i/>
+        </w:rPr>
+        <w:t>&gt;</w:t>
+      </w:r>
     </w:p>
     <w:p>
-      <w:r>
-        <w:rPr>
-          <w:i/>
-        </w:rPr>
-        <w:t>&lt;</w:t>
-      </w:r>
-      <w:r>
-        <w:rPr>
-          <w:i/>
-        </w:rPr>
-        <w:t>Provide low-fidelity user interface sketches. Map the sketches to use cases and other requirements if applicable.</w:t>
-      </w:r>
-      <w:r>
-        <w:rPr>
-          <w:i/>
-        </w:rPr>
-        <w:t>&gt;</w:t>
-      </w:r>
+      <w:pPr>
+        <w:jc w:val="both"/>
+      </w:pPr>
     </w:p>
-    <w:p/>
     <w:sectPr>
       <w:footerReference w:type="even" r:id="rId12"/>
       <w:footerReference w:type="default" r:id="rId13"/>
@@ -11418,8 +12031,8 @@
           <w:bCs/>
           <w:i/>
           <w:iCs/>
-          <w:sz w:val="20"/>
-          <w:szCs w:val="20"/>
+          <w:sz w:val="18"/>
+          <w:szCs w:val="18"/>
         </w:rPr>
       </w:pPr>
       <w:r>
@@ -11432,7 +12045,7 @@
         <w:rPr>
           <w:lang w:val="nl-NL"/>
         </w:rPr>
-        <w:t>.</w:t>
+        <w:t xml:space="preserve"> </w:t>
       </w:r>
       <w:r>
         <w:rPr>
@@ -11440,8 +12053,8 @@
           <w:bCs/>
           <w:i/>
           <w:iCs/>
-          <w:sz w:val="20"/>
-          <w:szCs w:val="20"/>
+          <w:sz w:val="18"/>
+          <w:szCs w:val="18"/>
           <w:lang w:val="nl-NL"/>
         </w:rPr>
         <w:t xml:space="preserve">Deze </w:t>
@@ -11453,8 +12066,8 @@
           <w:bCs/>
           <w:i/>
           <w:iCs/>
-          <w:sz w:val="20"/>
-          <w:szCs w:val="20"/>
+          <w:sz w:val="18"/>
+          <w:szCs w:val="18"/>
           <w:lang w:val="nl-NL"/>
         </w:rPr>
         <w:t>use</w:t>
@@ -11466,8 +12079,8 @@
           <w:bCs/>
           <w:i/>
           <w:iCs/>
-          <w:sz w:val="20"/>
-          <w:szCs w:val="20"/>
+          <w:sz w:val="18"/>
+          <w:szCs w:val="18"/>
           <w:lang w:val="nl-NL"/>
         </w:rPr>
         <w:t xml:space="preserve"> case lijkt heel erg op de </w:t>
@@ -11479,8 +12092,8 @@
           <w:bCs/>
           <w:i/>
           <w:iCs/>
-          <w:sz w:val="20"/>
-          <w:szCs w:val="20"/>
+          <w:sz w:val="18"/>
+          <w:szCs w:val="18"/>
           <w:lang w:val="nl-NL"/>
         </w:rPr>
         <w:t>use</w:t>
@@ -11492,8 +12105,8 @@
           <w:bCs/>
           <w:i/>
           <w:iCs/>
-          <w:sz w:val="20"/>
-          <w:szCs w:val="20"/>
+          <w:sz w:val="18"/>
+          <w:szCs w:val="18"/>
           <w:lang w:val="nl-NL"/>
         </w:rPr>
         <w:t xml:space="preserve"> case </w:t>
@@ -11505,8 +12118,8 @@
           <w:bCs/>
           <w:i/>
           <w:iCs/>
-          <w:sz w:val="20"/>
-          <w:szCs w:val="20"/>
+          <w:sz w:val="18"/>
+          <w:szCs w:val="18"/>
           <w:lang w:val="nl-NL"/>
         </w:rPr>
         <w:t>Use</w:t>
@@ -11518,8 +12131,8 @@
           <w:bCs/>
           <w:i/>
           <w:iCs/>
-          <w:sz w:val="20"/>
-          <w:szCs w:val="20"/>
+          <w:sz w:val="18"/>
+          <w:szCs w:val="18"/>
           <w:lang w:val="nl-NL"/>
         </w:rPr>
         <w:t xml:space="preserve"> Case: Betaling van de huur (bij reservering). We hebben er voor gekozen om dit toch twee verschillende </w:t>
@@ -11531,8 +12144,8 @@
           <w:bCs/>
           <w:i/>
           <w:iCs/>
-          <w:sz w:val="20"/>
-          <w:szCs w:val="20"/>
+          <w:sz w:val="18"/>
+          <w:szCs w:val="18"/>
           <w:lang w:val="nl-NL"/>
         </w:rPr>
         <w:t>use</w:t>
@@ -11544,8 +12157,8 @@
           <w:bCs/>
           <w:i/>
           <w:iCs/>
-          <w:sz w:val="20"/>
-          <w:szCs w:val="20"/>
+          <w:sz w:val="18"/>
+          <w:szCs w:val="18"/>
           <w:lang w:val="nl-NL"/>
         </w:rPr>
         <w:t xml:space="preserve"> cases te maken aangezien ze verschillende effecten op het systeem. </w:t>
@@ -11556,8 +12169,8 @@
           <w:bCs/>
           <w:i/>
           <w:iCs/>
-          <w:sz w:val="20"/>
-          <w:szCs w:val="20"/>
+          <w:sz w:val="18"/>
+          <w:szCs w:val="18"/>
         </w:rPr>
         <w:t xml:space="preserve">Ook </w:t>
       </w:r>
@@ -11568,8 +12181,8 @@
           <w:bCs/>
           <w:i/>
           <w:iCs/>
-          <w:sz w:val="20"/>
-          <w:szCs w:val="20"/>
+          <w:sz w:val="18"/>
+          <w:szCs w:val="18"/>
         </w:rPr>
         <w:t>verschillen</w:t>
       </w:r>
@@ -11580,8 +12193,8 @@
           <w:bCs/>
           <w:i/>
           <w:iCs/>
-          <w:sz w:val="20"/>
-          <w:szCs w:val="20"/>
+          <w:sz w:val="18"/>
+          <w:szCs w:val="18"/>
         </w:rPr>
         <w:t xml:space="preserve"> de pre </w:t>
       </w:r>
@@ -11592,8 +12205,8 @@
           <w:bCs/>
           <w:i/>
           <w:iCs/>
-          <w:sz w:val="20"/>
-          <w:szCs w:val="20"/>
+          <w:sz w:val="18"/>
+          <w:szCs w:val="18"/>
         </w:rPr>
         <w:t>condities</w:t>
       </w:r>
@@ -11604,12 +12217,24 @@
           <w:bCs/>
           <w:i/>
           <w:iCs/>
-          <w:sz w:val="20"/>
-          <w:szCs w:val="20"/>
+          <w:sz w:val="18"/>
+          <w:szCs w:val="18"/>
         </w:rPr>
         <w:t>.</w:t>
       </w:r>
     </w:p>
+  </w:footnote>
+  <w:footnote w:id="2">
+    <w:p>
+      <w:pPr>
+        <w:pStyle w:val="Voetnoottekst"/>
+        <w:rPr>
+          <w:lang w:val="nl-NL"/>
+        </w:rPr>
+      </w:pPr>
+    </w:p>
+  </w:footnote>
+  <w:footnote w:id="3">
     <w:p>
       <w:pPr>
         <w:pStyle w:val="Voetnoottekst"/>
@@ -11901,6 +12526,95 @@
     </w:lvl>
   </w:abstractNum>
   <w:abstractNum w:abstractNumId="3" w15:restartNumberingAfterBreak="0">
+    <w:nsid w:val="1D7F4388"/>
+    <w:multiLevelType w:val="hybridMultilevel"/>
+    <w:tmpl w:val="DBD89A0C"/>
+    <w:lvl w:ilvl="0" w:tplc="0413000F">
+      <w:start w:val="1"/>
+      <w:numFmt w:val="decimal"/>
+      <w:lvlText w:val="%1."/>
+      <w:lvlJc w:val="left"/>
+      <w:pPr>
+        <w:ind w:left="720" w:hanging="360"/>
+      </w:pPr>
+      <w:rPr>
+        <w:rFonts w:hint="default"/>
+      </w:rPr>
+    </w:lvl>
+    <w:lvl w:ilvl="1" w:tplc="04130019" w:tentative="1">
+      <w:start w:val="1"/>
+      <w:numFmt w:val="lowerLetter"/>
+      <w:lvlText w:val="%2."/>
+      <w:lvlJc w:val="left"/>
+      <w:pPr>
+        <w:ind w:left="1440" w:hanging="360"/>
+      </w:pPr>
+    </w:lvl>
+    <w:lvl w:ilvl="2" w:tplc="0413001B" w:tentative="1">
+      <w:start w:val="1"/>
+      <w:numFmt w:val="lowerRoman"/>
+      <w:lvlText w:val="%3."/>
+      <w:lvlJc w:val="right"/>
+      <w:pPr>
+        <w:ind w:left="2160" w:hanging="180"/>
+      </w:pPr>
+    </w:lvl>
+    <w:lvl w:ilvl="3" w:tplc="0413000F" w:tentative="1">
+      <w:start w:val="1"/>
+      <w:numFmt w:val="decimal"/>
+      <w:lvlText w:val="%4."/>
+      <w:lvlJc w:val="left"/>
+      <w:pPr>
+        <w:ind w:left="2880" w:hanging="360"/>
+      </w:pPr>
+    </w:lvl>
+    <w:lvl w:ilvl="4" w:tplc="04130019" w:tentative="1">
+      <w:start w:val="1"/>
+      <w:numFmt w:val="lowerLetter"/>
+      <w:lvlText w:val="%5."/>
+      <w:lvlJc w:val="left"/>
+      <w:pPr>
+        <w:ind w:left="3600" w:hanging="360"/>
+      </w:pPr>
+    </w:lvl>
+    <w:lvl w:ilvl="5" w:tplc="0413001B" w:tentative="1">
+      <w:start w:val="1"/>
+      <w:numFmt w:val="lowerRoman"/>
+      <w:lvlText w:val="%6."/>
+      <w:lvlJc w:val="right"/>
+      <w:pPr>
+        <w:ind w:left="4320" w:hanging="180"/>
+      </w:pPr>
+    </w:lvl>
+    <w:lvl w:ilvl="6" w:tplc="0413000F" w:tentative="1">
+      <w:start w:val="1"/>
+      <w:numFmt w:val="decimal"/>
+      <w:lvlText w:val="%7."/>
+      <w:lvlJc w:val="left"/>
+      <w:pPr>
+        <w:ind w:left="5040" w:hanging="360"/>
+      </w:pPr>
+    </w:lvl>
+    <w:lvl w:ilvl="7" w:tplc="04130019" w:tentative="1">
+      <w:start w:val="1"/>
+      <w:numFmt w:val="lowerLetter"/>
+      <w:lvlText w:val="%8."/>
+      <w:lvlJc w:val="left"/>
+      <w:pPr>
+        <w:ind w:left="5760" w:hanging="360"/>
+      </w:pPr>
+    </w:lvl>
+    <w:lvl w:ilvl="8" w:tplc="0413001B" w:tentative="1">
+      <w:start w:val="1"/>
+      <w:numFmt w:val="lowerRoman"/>
+      <w:lvlText w:val="%9."/>
+      <w:lvlJc w:val="right"/>
+      <w:pPr>
+        <w:ind w:left="6480" w:hanging="180"/>
+      </w:pPr>
+    </w:lvl>
+  </w:abstractNum>
+  <w:abstractNum w:abstractNumId="4" w15:restartNumberingAfterBreak="0">
     <w:nsid w:val="57330AED"/>
     <w:multiLevelType w:val="multilevel"/>
     <w:tmpl w:val="0409001D"/>
@@ -11986,7 +12700,7 @@
       </w:pPr>
     </w:lvl>
   </w:abstractNum>
-  <w:abstractNum w:abstractNumId="4" w15:restartNumberingAfterBreak="0">
+  <w:abstractNum w:abstractNumId="5" w15:restartNumberingAfterBreak="0">
     <w:nsid w:val="654A0700"/>
     <w:multiLevelType w:val="multilevel"/>
     <w:tmpl w:val="1B2E2526"/>
@@ -12072,7 +12786,7 @@
       </w:pPr>
     </w:lvl>
   </w:abstractNum>
-  <w:abstractNum w:abstractNumId="5" w15:restartNumberingAfterBreak="0">
+  <w:abstractNum w:abstractNumId="6" w15:restartNumberingAfterBreak="0">
     <w:nsid w:val="6A09381F"/>
     <w:multiLevelType w:val="multilevel"/>
     <w:tmpl w:val="5602E7A0"/>
@@ -12165,7 +12879,7 @@
     <w:abstractNumId w:val="0"/>
   </w:num>
   <w:num w:numId="3">
-    <w:abstractNumId w:val="4"/>
+    <w:abstractNumId w:val="5"/>
   </w:num>
   <w:num w:numId="4">
     <w:abstractNumId w:val="1"/>
@@ -12198,13 +12912,16 @@
     </w:lvlOverride>
   </w:num>
   <w:num w:numId="5">
-    <w:abstractNumId w:val="3"/>
+    <w:abstractNumId w:val="4"/>
   </w:num>
   <w:num w:numId="6">
     <w:abstractNumId w:val="2"/>
   </w:num>
   <w:num w:numId="7">
-    <w:abstractNumId w:val="5"/>
+    <w:abstractNumId w:val="6"/>
+  </w:num>
+  <w:num w:numId="8">
+    <w:abstractNumId w:val="3"/>
   </w:num>
 </w:numbering>
 </file>
@@ -12490,11 +13207,6 @@
     <w:lsdException w:name="Book Title" w:uiPriority="33" w:qFormat="1"/>
     <w:lsdException w:name="Bibliography" w:semiHidden="1" w:uiPriority="37" w:unhideWhenUsed="1"/>
     <w:lsdException w:name="TOC Heading" w:semiHidden="1" w:uiPriority="39" w:unhideWhenUsed="1" w:qFormat="1"/>
-    <w:lsdException w:name="Plain Table 5" w:semiHidden="1" w:unhideWhenUsed="1"/>
-    <w:lsdException w:name="Grid Table Light" w:semiHidden="1" w:unhideWhenUsed="1"/>
-    <w:lsdException w:name="Grid Table 1 Light" w:semiHidden="1" w:unhideWhenUsed="1"/>
-    <w:lsdException w:name="Grid Table 2" w:semiHidden="1" w:unhideWhenUsed="1"/>
-    <w:lsdException w:name="Grid Table 3" w:semiHidden="1" w:unhideWhenUsed="1"/>
     <w:lsdException w:name="Grid Table 4" w:uiPriority="49"/>
     <w:lsdException w:name="Grid Table 5 Dark" w:uiPriority="50"/>
     <w:lsdException w:name="Grid Table 6 Colorful" w:uiPriority="51"/>
@@ -13598,12 +14310,6 @@
 </file>
 
 <file path=customXml/item1.xml><?xml version="1.0" encoding="utf-8"?>
-<p:properties xmlns:p="http://schemas.microsoft.com/office/2006/metadata/properties" xmlns:xsi="http://www.w3.org/2001/XMLSchema-instance" xmlns:pc="http://schemas.microsoft.com/office/infopath/2007/PartnerControls">
-  <documentManagement/>
-</p:properties>
-</file>
-
-<file path=customXml/item2.xml><?xml version="1.0" encoding="utf-8"?>
 <ct:contentTypeSchema xmlns:ct="http://schemas.microsoft.com/office/2006/metadata/contentType" xmlns:ma="http://schemas.microsoft.com/office/2006/metadata/properties/metaAttributes" ct:_="" ma:_="" ma:contentTypeName="Document" ma:contentTypeID="0x010100A422B72D75A9AC4E94BDFCA9A036EDF3" ma:contentTypeVersion="0" ma:contentTypeDescription="Een nieuw document maken." ma:contentTypeScope="" ma:versionID="3f4c3852a56094e3885fe2ab6c0c528d">
   <xsd:schema xmlns:xsd="http://www.w3.org/2001/XMLSchema" xmlns:xs="http://www.w3.org/2001/XMLSchema" xmlns:p="http://schemas.microsoft.com/office/2006/metadata/properties" targetNamespace="http://schemas.microsoft.com/office/2006/metadata/properties" ma:root="true" ma:fieldsID="1978a156f712f99d6452530788f7ffe9">
     <xsd:element name="properties">
@@ -13717,7 +14423,17 @@
 </ct:contentTypeSchema>
 </file>
 
+<file path=customXml/item2.xml><?xml version="1.0" encoding="utf-8"?>
+<p:properties xmlns:p="http://schemas.microsoft.com/office/2006/metadata/properties" xmlns:xsi="http://www.w3.org/2001/XMLSchema-instance" xmlns:pc="http://schemas.microsoft.com/office/infopath/2007/PartnerControls">
+  <documentManagement/>
+</p:properties>
+</file>
+
 <file path=customXml/item3.xml><?xml version="1.0" encoding="utf-8"?>
+<b:Sources xmlns:b="http://schemas.openxmlformats.org/officeDocument/2006/bibliography" xmlns="http://schemas.openxmlformats.org/officeDocument/2006/bibliography" SelectedStyle="\APASixthEditionOfficeOnline.xsl" StyleName="APA" Version="6"/>
+</file>
+
+<file path=customXml/item4.xml><?xml version="1.0" encoding="utf-8"?>
 <?mso-contentType ?>
 <FormTemplates xmlns="http://schemas.microsoft.com/sharepoint/v3/contenttype/forms">
   <Display>DocumentLibraryForm</Display>
@@ -13726,20 +14442,7 @@
 </FormTemplates>
 </file>
 
-<file path=customXml/item4.xml><?xml version="1.0" encoding="utf-8"?>
-<b:Sources xmlns:b="http://schemas.openxmlformats.org/officeDocument/2006/bibliography" xmlns="http://schemas.openxmlformats.org/officeDocument/2006/bibliography" SelectedStyle="\APASixthEditionOfficeOnline.xsl" StyleName="APA" Version="6"/>
-</file>
-
 <file path=customXml/itemProps1.xml><?xml version="1.0" encoding="utf-8"?>
-<ds:datastoreItem xmlns:ds="http://schemas.openxmlformats.org/officeDocument/2006/customXml" ds:itemID="{BF6927EA-6033-426E-8A7C-C7A1E39A5B11}">
-  <ds:schemaRefs>
-    <ds:schemaRef ds:uri="http://schemas.microsoft.com/office/2006/metadata/properties"/>
-    <ds:schemaRef ds:uri="http://schemas.microsoft.com/office/infopath/2007/PartnerControls"/>
-  </ds:schemaRefs>
-</ds:datastoreItem>
-</file>
-
-<file path=customXml/itemProps2.xml><?xml version="1.0" encoding="utf-8"?>
 <ds:datastoreItem xmlns:ds="http://schemas.openxmlformats.org/officeDocument/2006/customXml" ds:itemID="{F338DB8D-A13E-4ED1-9DC4-AA0B6BCDFA2A}">
   <ds:schemaRefs>
     <ds:schemaRef ds:uri="http://schemas.microsoft.com/office/2006/metadata/contentType"/>
@@ -13755,18 +14458,27 @@
 </ds:datastoreItem>
 </file>
 
+<file path=customXml/itemProps2.xml><?xml version="1.0" encoding="utf-8"?>
+<ds:datastoreItem xmlns:ds="http://schemas.openxmlformats.org/officeDocument/2006/customXml" ds:itemID="{BF6927EA-6033-426E-8A7C-C7A1E39A5B11}">
+  <ds:schemaRefs>
+    <ds:schemaRef ds:uri="http://schemas.microsoft.com/office/2006/metadata/properties"/>
+    <ds:schemaRef ds:uri="http://schemas.microsoft.com/office/infopath/2007/PartnerControls"/>
+  </ds:schemaRefs>
+</ds:datastoreItem>
+</file>
+
 <file path=customXml/itemProps3.xml><?xml version="1.0" encoding="utf-8"?>
+<ds:datastoreItem xmlns:ds="http://schemas.openxmlformats.org/officeDocument/2006/customXml" ds:itemID="{D1D4BB37-B46D-4466-AC8F-2C380421FE7B}">
+  <ds:schemaRefs>
+    <ds:schemaRef ds:uri="http://schemas.openxmlformats.org/officeDocument/2006/bibliography"/>
+  </ds:schemaRefs>
+</ds:datastoreItem>
+</file>
+
+<file path=customXml/itemProps4.xml><?xml version="1.0" encoding="utf-8"?>
 <ds:datastoreItem xmlns:ds="http://schemas.openxmlformats.org/officeDocument/2006/customXml" ds:itemID="{D6070410-2759-47FC-A391-EE9DF86FD9A7}">
   <ds:schemaRefs>
     <ds:schemaRef ds:uri="http://schemas.microsoft.com/sharepoint/v3/contenttype/forms"/>
   </ds:schemaRefs>
 </ds:datastoreItem>
-</file>
-
-<file path=customXml/itemProps4.xml><?xml version="1.0" encoding="utf-8"?>
-<ds:datastoreItem xmlns:ds="http://schemas.openxmlformats.org/officeDocument/2006/customXml" ds:itemID="{DA2D2D3C-0533-4863-81B1-B975FA05C461}">
-  <ds:schemaRefs>
-    <ds:schemaRef ds:uri="http://schemas.openxmlformats.org/officeDocument/2006/bibliography"/>
-  </ds:schemaRefs>
-</ds:datastoreItem>
 </file>